--- a/tables/Table3.docx
+++ b/tables/Table3.docx
@@ -6034,6 +6034,25 @@
       <w:jc w:val="center"/>
     </w:pPr>
   </w:style>
+  <w:style w:customStyle="1" w:styleId="AbstractTitle" w:type="paragraph">
+    <w:name w:val="Abstract Title"/>
+    <w:basedOn w:val="Normal"/>
+    <w:next w:val="Abstract"/>
+    <w:qFormat/>
+    <w:pPr>
+      <w:keepNext/>
+      <w:keepLines/>
+      <w:jc w:val="center"/>
+      <w:spacing w:after="0" w:before="300"/>
+    </w:pPr>
+    <w:rPr>
+      <w:sz w:val="20"/>
+      <w:szCs w:val="20"/>
+      <w:b/>
+      <w:color w:val="345A8A"/>
+      &gt;
+    </w:rPr>
+  </w:style>
   <w:style w:customStyle="1" w:styleId="Abstract" w:type="paragraph">
     <w:name w:val="Abstract"/>
     <w:basedOn w:val="Normal"/>
@@ -6042,7 +6061,7 @@
     <w:pPr>
       <w:keepNext/>
       <w:keepLines/>
-      <w:spacing w:after="300" w:before="300"/>
+      <w:spacing w:after="300" w:before="100"/>
     </w:pPr>
     <w:rPr>
       <w:sz w:val="20"/>
@@ -6264,6 +6283,18 @@
     <w:uiPriority w:val="9"/>
     <w:unhideWhenUsed/>
     <w:qFormat/>
+  </w:style>
+  <w:style w:styleId="FootnoteBlockText" w:type="paragraph">
+    <w:name w:val="Footnote Block Text"/>
+    <w:basedOn w:val="Footnote Text"/>
+    <w:next w:val="Footnote Text"/>
+    <w:uiPriority w:val="9"/>
+    <w:unhideWhenUsed/>
+    <w:qFormat/>
+    <w:pPr>
+      <w:spacing w:after="100" w:before="100"/>
+      <w:ind w:firstLine="0" w:left="480" w:right="480"/>
+    </w:pPr>
   </w:style>
   <w:style w:default="1" w:styleId="DefaultParagraphFont" w:type="character">
     <w:name w:val="Default Paragraph Font"/>

--- a/tables/Table3.docx
+++ b/tables/Table3.docx
@@ -86,7 +86,7 @@
               <w:top w:val="single" w:sz="16" w:space="0" w:color="D3D3D3"/>
               <w:bottom w:val="single" w:sz="16" w:space="0" w:color="D3D3D3"/>
             </w:tcBorders>
-            <w:gridSpan w:val="3"/>
+            <w:gridSpan w:val="2"/>
           </w:tcPr>
           <w:p>
             <w:pPr>
@@ -110,7 +110,7 @@
               <w:top w:val="single" w:sz="16" w:space="0" w:color="D3D3D3"/>
               <w:bottom w:val="single" w:sz="16" w:space="0" w:color="D3D3D3"/>
             </w:tcBorders>
-            <w:gridSpan w:val="3"/>
+            <w:gridSpan w:val="2"/>
           </w:tcPr>
           <w:p>
             <w:pPr>
@@ -135,7 +135,7 @@
               <w:bottom w:val="single" w:sz="16" w:space="0" w:color="D3D3D3"/>
               <w:end w:val="single" w:space="0" w:color="D3D3D3"/>
             </w:tcBorders>
-            <w:gridSpan w:val="3"/>
+            <w:gridSpan w:val="2"/>
           </w:tcPr>
           <w:p>
             <w:pPr>
@@ -212,7 +212,7 @@
             <w:pPr>
               <w:spacing w:before="0" w:after="60"/>
               <w:keepNext/>
-              <w:jc w:val="end"/>
+              <w:jc w:val="start"/>
             </w:pPr>
             <w:r>
               <w:rPr>
@@ -240,7 +240,7 @@
                 <w:rFonts w:ascii="Calibri" w:hAnsi="Calibri"/>
                 <w:sz w:val="20"/>
               </w:rPr>
-              <w:t xml:space="default">Estimate</w:t>
+              <w:t xml:space="default">Estimate (98.3% CI)</w:t>
             </w:r>
           </w:p>
         </w:tc>
@@ -254,35 +254,14 @@
             <w:pPr>
               <w:spacing w:before="0" w:after="60"/>
               <w:keepNext/>
-              <w:jc w:val="end"/>
-            </w:pPr>
-            <w:r>
-              <w:rPr>
-                <w:rFonts w:ascii="Calibri" w:hAnsi="Calibri"/>
-                <w:sz w:val="20"/>
-              </w:rPr>
-              <w:t xml:space="default">98.3% CI</w:t>
-            </w:r>
-          </w:p>
-        </w:tc>
-        <w:tc>
-          <w:tcPr>
-            <w:tcBorders>
-              <w:bottom w:val="single" w:sz="16" w:space="0" w:color="D3D3D3"/>
-            </w:tcBorders>
-          </w:tcPr>
-          <w:p>
-            <w:pPr>
-              <w:spacing w:before="0" w:after="60"/>
-              <w:keepNext/>
-              <w:jc w:val="end"/>
-            </w:pPr>
-            <w:r>
-              <w:rPr>
-                <w:rFonts w:ascii="Calibri" w:hAnsi="Calibri"/>
-                <w:sz w:val="20"/>
-              </w:rPr>
-              <w:t xml:space="default">adjusted p</w:t>
+              <w:jc w:val="start"/>
+            </w:pPr>
+            <w:r>
+              <w:rPr>
+                <w:rFonts w:ascii="Calibri" w:hAnsi="Calibri"/>
+                <w:sz w:val="20"/>
+              </w:rPr>
+              <w:t xml:space="default">p-value</w:t>
             </w:r>
             <w:r>
               <w:rPr>
@@ -312,7 +291,7 @@
                 <w:rFonts w:ascii="Calibri" w:hAnsi="Calibri"/>
                 <w:sz w:val="20"/>
               </w:rPr>
-              <w:t xml:space="default">Estimate</w:t>
+              <w:t xml:space="default">Estimate (98.3% CI)</w:t>
             </w:r>
           </w:p>
         </w:tc>
@@ -326,35 +305,14 @@
             <w:pPr>
               <w:spacing w:before="0" w:after="60"/>
               <w:keepNext/>
-              <w:jc w:val="end"/>
-            </w:pPr>
-            <w:r>
-              <w:rPr>
-                <w:rFonts w:ascii="Calibri" w:hAnsi="Calibri"/>
-                <w:sz w:val="20"/>
-              </w:rPr>
-              <w:t xml:space="default">98.3% CI</w:t>
-            </w:r>
-          </w:p>
-        </w:tc>
-        <w:tc>
-          <w:tcPr>
-            <w:tcBorders>
-              <w:bottom w:val="single" w:sz="16" w:space="0" w:color="D3D3D3"/>
-            </w:tcBorders>
-          </w:tcPr>
-          <w:p>
-            <w:pPr>
-              <w:spacing w:before="0" w:after="60"/>
-              <w:keepNext/>
-              <w:jc w:val="end"/>
-            </w:pPr>
-            <w:r>
-              <w:rPr>
-                <w:rFonts w:ascii="Calibri" w:hAnsi="Calibri"/>
-                <w:sz w:val="20"/>
-              </w:rPr>
-              <w:t xml:space="default">adjusted p</w:t>
+              <w:jc w:val="start"/>
+            </w:pPr>
+            <w:r>
+              <w:rPr>
+                <w:rFonts w:ascii="Calibri" w:hAnsi="Calibri"/>
+                <w:sz w:val="20"/>
+              </w:rPr>
+              <w:t xml:space="default">p-value</w:t>
             </w:r>
             <w:r>
               <w:rPr>
@@ -384,7 +342,7 @@
                 <w:rFonts w:ascii="Calibri" w:hAnsi="Calibri"/>
                 <w:sz w:val="20"/>
               </w:rPr>
-              <w:t xml:space="default">Estimate</w:t>
+              <w:t xml:space="default">Estimate (98.3% CI)</w:t>
             </w:r>
           </w:p>
         </w:tc>
@@ -392,42 +350,21 @@
           <w:tcPr>
             <w:tcBorders>
               <w:bottom w:val="single" w:sz="16" w:space="0" w:color="D3D3D3"/>
-            </w:tcBorders>
-          </w:tcPr>
-          <w:p>
-            <w:pPr>
-              <w:spacing w:before="0" w:after="60"/>
-              <w:keepNext/>
-              <w:jc w:val="end"/>
-            </w:pPr>
-            <w:r>
-              <w:rPr>
-                <w:rFonts w:ascii="Calibri" w:hAnsi="Calibri"/>
-                <w:sz w:val="20"/>
-              </w:rPr>
-              <w:t xml:space="default">98.3% CI</w:t>
-            </w:r>
-          </w:p>
-        </w:tc>
-        <w:tc>
-          <w:tcPr>
-            <w:tcBorders>
-              <w:bottom w:val="single" w:sz="16" w:space="0" w:color="D3D3D3"/>
-              <w:end w:val="single" w:space="0" w:color="D3D3D3"/>
-            </w:tcBorders>
-          </w:tcPr>
-          <w:p>
-            <w:pPr>
-              <w:spacing w:before="0" w:after="60"/>
-              <w:keepNext/>
-              <w:jc w:val="end"/>
-            </w:pPr>
-            <w:r>
-              <w:rPr>
-                <w:rFonts w:ascii="Calibri" w:hAnsi="Calibri"/>
-                <w:sz w:val="20"/>
-              </w:rPr>
-              <w:t xml:space="default">adjusted p</w:t>
+              <w:end w:val="single" w:space="0" w:color="D3D3D3"/>
+            </w:tcBorders>
+          </w:tcPr>
+          <w:p>
+            <w:pPr>
+              <w:spacing w:before="0" w:after="60"/>
+              <w:keepNext/>
+              <w:jc w:val="start"/>
+            </w:pPr>
+            <w:r>
+              <w:rPr>
+                <w:rFonts w:ascii="Calibri" w:hAnsi="Calibri"/>
+                <w:sz w:val="20"/>
+              </w:rPr>
+              <w:t xml:space="default">p-value</w:t>
             </w:r>
             <w:r>
               <w:rPr>
@@ -506,7 +443,7 @@
             <w:pPr>
               <w:spacing w:before="0" w:after="60"/>
               <w:keepNext/>
-              <w:jc w:val="end"/>
+              <w:jc w:val="start"/>
             </w:pPr>
             <w:r>
               <w:rPr>
@@ -537,48 +474,24 @@
                 <w:rFonts w:ascii="Calibri" w:hAnsi="Calibri"/>
                 <w:sz w:val="20"/>
               </w:rPr>
-              <w:t xml:space="default">-3.97</w:t>
-            </w:r>
-          </w:p>
-        </w:tc>
-        <w:tc>
-          <w:tcPr>
-            <w:tcBorders>
-              <w:top w:val="single" w:space="0" w:color="D3D3D3"/>
-              <w:bottom w:val="single" w:space="0" w:color="D3D3D3"/>
-              <w:start w:val="single" w:space="0" w:color="D3D3D3"/>
-              <w:end w:val="single" w:space="0" w:color="D3D3D3"/>
-            </w:tcBorders>
-          </w:tcPr>
-          <w:p>
-            <w:pPr>
-              <w:spacing w:before="0" w:after="60"/>
-              <w:keepNext/>
-              <w:jc w:val="end"/>
-            </w:pPr>
-            <w:r>
-              <w:rPr>
-                <w:rFonts w:ascii="Calibri" w:hAnsi="Calibri"/>
-                <w:sz w:val="20"/>
-              </w:rPr>
-              <w:t xml:space="default">(-11.1, 3.4)</w:t>
-            </w:r>
-          </w:p>
-        </w:tc>
-        <w:tc>
-          <w:tcPr>
-            <w:tcBorders>
-              <w:top w:val="single" w:space="0" w:color="D3D3D3"/>
-              <w:bottom w:val="single" w:space="0" w:color="D3D3D3"/>
-              <w:start w:val="single" w:space="0" w:color="D3D3D3"/>
-              <w:end w:val="single" w:space="0" w:color="D3D3D3"/>
-            </w:tcBorders>
-          </w:tcPr>
-          <w:p>
-            <w:pPr>
-              <w:spacing w:before="0" w:after="60"/>
-              <w:keepNext/>
-              <w:jc w:val="end"/>
+              <w:t xml:space="default">-4 (-11.1, 3.4)</w:t>
+            </w:r>
+          </w:p>
+        </w:tc>
+        <w:tc>
+          <w:tcPr>
+            <w:tcBorders>
+              <w:top w:val="single" w:space="0" w:color="D3D3D3"/>
+              <w:bottom w:val="single" w:space="0" w:color="D3D3D3"/>
+              <w:start w:val="single" w:space="0" w:color="D3D3D3"/>
+              <w:end w:val="single" w:space="0" w:color="D3D3D3"/>
+            </w:tcBorders>
+          </w:tcPr>
+          <w:p>
+            <w:pPr>
+              <w:spacing w:before="0" w:after="60"/>
+              <w:keepNext/>
+              <w:jc w:val="start"/>
             </w:pPr>
             <w:r>
               <w:rPr>
@@ -609,48 +522,24 @@
                 <w:rFonts w:ascii="Calibri" w:hAnsi="Calibri"/>
                 <w:sz w:val="20"/>
               </w:rPr>
-              <w:t xml:space="default">-5.42</w:t>
-            </w:r>
-          </w:p>
-        </w:tc>
-        <w:tc>
-          <w:tcPr>
-            <w:tcBorders>
-              <w:top w:val="single" w:space="0" w:color="D3D3D3"/>
-              <w:bottom w:val="single" w:space="0" w:color="D3D3D3"/>
-              <w:start w:val="single" w:space="0" w:color="D3D3D3"/>
-              <w:end w:val="single" w:space="0" w:color="D3D3D3"/>
-            </w:tcBorders>
-          </w:tcPr>
-          <w:p>
-            <w:pPr>
-              <w:spacing w:before="0" w:after="60"/>
-              <w:keepNext/>
-              <w:jc w:val="end"/>
-            </w:pPr>
-            <w:r>
-              <w:rPr>
-                <w:rFonts w:ascii="Calibri" w:hAnsi="Calibri"/>
-                <w:sz w:val="20"/>
-              </w:rPr>
-              <w:t xml:space="default">(-15.2, 5.1)</w:t>
-            </w:r>
-          </w:p>
-        </w:tc>
-        <w:tc>
-          <w:tcPr>
-            <w:tcBorders>
-              <w:top w:val="single" w:space="0" w:color="D3D3D3"/>
-              <w:bottom w:val="single" w:space="0" w:color="D3D3D3"/>
-              <w:start w:val="single" w:space="0" w:color="D3D3D3"/>
-              <w:end w:val="single" w:space="0" w:color="D3D3D3"/>
-            </w:tcBorders>
-          </w:tcPr>
-          <w:p>
-            <w:pPr>
-              <w:spacing w:before="0" w:after="60"/>
-              <w:keepNext/>
-              <w:jc w:val="end"/>
+              <w:t xml:space="default">-5.4 (-15.2, 5.1)</w:t>
+            </w:r>
+          </w:p>
+        </w:tc>
+        <w:tc>
+          <w:tcPr>
+            <w:tcBorders>
+              <w:top w:val="single" w:space="0" w:color="D3D3D3"/>
+              <w:bottom w:val="single" w:space="0" w:color="D3D3D3"/>
+              <w:start w:val="single" w:space="0" w:color="D3D3D3"/>
+              <w:end w:val="single" w:space="0" w:color="D3D3D3"/>
+            </w:tcBorders>
+          </w:tcPr>
+          <w:p>
+            <w:pPr>
+              <w:spacing w:before="0" w:after="60"/>
+              <w:keepNext/>
+              <w:jc w:val="start"/>
             </w:pPr>
             <w:r>
               <w:rPr>
@@ -682,48 +571,24 @@
                 <w:sz w:val="20"/>
                 <w:b w:val="true"/>
               </w:rPr>
-              <w:t xml:space="default">-11.29</w:t>
-            </w:r>
-          </w:p>
-        </w:tc>
-        <w:tc>
-          <w:tcPr>
-            <w:tcBorders>
-              <w:top w:val="single" w:space="0" w:color="D3D3D3"/>
-              <w:bottom w:val="single" w:space="0" w:color="D3D3D3"/>
-              <w:start w:val="single" w:space="0" w:color="D3D3D3"/>
-              <w:end w:val="single" w:space="0" w:color="D3D3D3"/>
-            </w:tcBorders>
-          </w:tcPr>
-          <w:p>
-            <w:pPr>
-              <w:spacing w:before="0" w:after="60"/>
-              <w:keepNext/>
-              <w:jc w:val="end"/>
-            </w:pPr>
-            <w:r>
-              <w:rPr>
-                <w:rFonts w:ascii="Calibri" w:hAnsi="Calibri"/>
-                <w:sz w:val="20"/>
-              </w:rPr>
-              <w:t xml:space="default">(-19.3, -3)</w:t>
-            </w:r>
-          </w:p>
-        </w:tc>
-        <w:tc>
-          <w:tcPr>
-            <w:tcBorders>
-              <w:top w:val="single" w:space="0" w:color="D3D3D3"/>
-              <w:bottom w:val="single" w:space="0" w:color="D3D3D3"/>
-              <w:start w:val="single" w:space="0" w:color="D3D3D3"/>
-              <w:end w:val="single" w:space="0" w:color="D3D3D3"/>
-            </w:tcBorders>
-          </w:tcPr>
-          <w:p>
-            <w:pPr>
-              <w:spacing w:before="0" w:after="60"/>
-              <w:keepNext/>
-              <w:jc w:val="end"/>
+              <w:t xml:space="default">-11.3 (-19.3, -3)</w:t>
+            </w:r>
+          </w:p>
+        </w:tc>
+        <w:tc>
+          <w:tcPr>
+            <w:tcBorders>
+              <w:top w:val="single" w:space="0" w:color="D3D3D3"/>
+              <w:bottom w:val="single" w:space="0" w:color="D3D3D3"/>
+              <w:start w:val="single" w:space="0" w:color="D3D3D3"/>
+              <w:end w:val="single" w:space="0" w:color="D3D3D3"/>
+            </w:tcBorders>
+          </w:tcPr>
+          <w:p>
+            <w:pPr>
+              <w:spacing w:before="0" w:after="60"/>
+              <w:keepNext/>
+              <w:jc w:val="start"/>
             </w:pPr>
             <w:r>
               <w:rPr>
@@ -800,14 +665,14 @@
             <w:pPr>
               <w:spacing w:before="0" w:after="60"/>
               <w:keepNext/>
-              <w:jc w:val="end"/>
-            </w:pPr>
-            <w:r>
-              <w:rPr>
-                <w:rFonts w:ascii="Calibri" w:hAnsi="Calibri"/>
-                <w:sz w:val="20"/>
-              </w:rPr>
-              <w:t xml:space="default">0.000</w:t>
+              <w:jc w:val="start"/>
+            </w:pPr>
+            <w:r>
+              <w:rPr>
+                <w:rFonts w:ascii="Calibri" w:hAnsi="Calibri"/>
+                <w:sz w:val="20"/>
+              </w:rPr>
+              <w:t xml:space="default">&lt;0.001</w:t>
             </w:r>
           </w:p>
         </w:tc>
@@ -832,48 +697,24 @@
                 <w:sz w:val="20"/>
                 <w:b w:val="true"/>
               </w:rPr>
-              <w:t xml:space="default">12.19</w:t>
-            </w:r>
-          </w:p>
-        </w:tc>
-        <w:tc>
-          <w:tcPr>
-            <w:tcBorders>
-              <w:top w:val="single" w:space="0" w:color="D3D3D3"/>
-              <w:bottom w:val="single" w:space="0" w:color="D3D3D3"/>
-              <w:start w:val="single" w:space="0" w:color="D3D3D3"/>
-              <w:end w:val="single" w:space="0" w:color="D3D3D3"/>
-            </w:tcBorders>
-          </w:tcPr>
-          <w:p>
-            <w:pPr>
-              <w:spacing w:before="0" w:after="60"/>
-              <w:keepNext/>
-              <w:jc w:val="end"/>
-            </w:pPr>
-            <w:r>
-              <w:rPr>
-                <w:rFonts w:ascii="Calibri" w:hAnsi="Calibri"/>
-                <w:sz w:val="20"/>
-              </w:rPr>
-              <w:t xml:space="default">(4.1, 19.4)</w:t>
-            </w:r>
-          </w:p>
-        </w:tc>
-        <w:tc>
-          <w:tcPr>
-            <w:tcBorders>
-              <w:top w:val="single" w:space="0" w:color="D3D3D3"/>
-              <w:bottom w:val="single" w:space="0" w:color="D3D3D3"/>
-              <w:start w:val="single" w:space="0" w:color="D3D3D3"/>
-              <w:end w:val="single" w:space="0" w:color="D3D3D3"/>
-            </w:tcBorders>
-          </w:tcPr>
-          <w:p>
-            <w:pPr>
-              <w:spacing w:before="0" w:after="60"/>
-              <w:keepNext/>
-              <w:jc w:val="end"/>
+              <w:t xml:space="default">12.2 (4.1, 19.4)</w:t>
+            </w:r>
+          </w:p>
+        </w:tc>
+        <w:tc>
+          <w:tcPr>
+            <w:tcBorders>
+              <w:top w:val="single" w:space="0" w:color="D3D3D3"/>
+              <w:bottom w:val="single" w:space="0" w:color="D3D3D3"/>
+              <w:start w:val="single" w:space="0" w:color="D3D3D3"/>
+              <w:end w:val="single" w:space="0" w:color="D3D3D3"/>
+            </w:tcBorders>
+          </w:tcPr>
+          <w:p>
+            <w:pPr>
+              <w:spacing w:before="0" w:after="60"/>
+              <w:keepNext/>
+              <w:jc w:val="start"/>
             </w:pPr>
             <w:r>
               <w:rPr>
@@ -905,48 +746,24 @@
                 <w:sz w:val="20"/>
                 <w:b w:val="true"/>
               </w:rPr>
-              <w:t xml:space="default">14.42</w:t>
-            </w:r>
-          </w:p>
-        </w:tc>
-        <w:tc>
-          <w:tcPr>
-            <w:tcBorders>
-              <w:top w:val="single" w:space="0" w:color="D3D3D3"/>
-              <w:bottom w:val="single" w:space="0" w:color="D3D3D3"/>
-              <w:start w:val="single" w:space="0" w:color="D3D3D3"/>
-              <w:end w:val="single" w:space="0" w:color="D3D3D3"/>
-            </w:tcBorders>
-          </w:tcPr>
-          <w:p>
-            <w:pPr>
-              <w:spacing w:before="0" w:after="60"/>
-              <w:keepNext/>
-              <w:jc w:val="end"/>
-            </w:pPr>
-            <w:r>
-              <w:rPr>
-                <w:rFonts w:ascii="Calibri" w:hAnsi="Calibri"/>
-                <w:sz w:val="20"/>
-              </w:rPr>
-              <w:t xml:space="default">(4.5, 23.8)</w:t>
-            </w:r>
-          </w:p>
-        </w:tc>
-        <w:tc>
-          <w:tcPr>
-            <w:tcBorders>
-              <w:top w:val="single" w:space="0" w:color="D3D3D3"/>
-              <w:bottom w:val="single" w:space="0" w:color="D3D3D3"/>
-              <w:start w:val="single" w:space="0" w:color="D3D3D3"/>
-              <w:end w:val="single" w:space="0" w:color="D3D3D3"/>
-            </w:tcBorders>
-          </w:tcPr>
-          <w:p>
-            <w:pPr>
-              <w:spacing w:before="0" w:after="60"/>
-              <w:keepNext/>
-              <w:jc w:val="end"/>
+              <w:t xml:space="default">14.4 (4.5, 23.8)</w:t>
+            </w:r>
+          </w:p>
+        </w:tc>
+        <w:tc>
+          <w:tcPr>
+            <w:tcBorders>
+              <w:top w:val="single" w:space="0" w:color="D3D3D3"/>
+              <w:bottom w:val="single" w:space="0" w:color="D3D3D3"/>
+              <w:start w:val="single" w:space="0" w:color="D3D3D3"/>
+              <w:end w:val="single" w:space="0" w:color="D3D3D3"/>
+            </w:tcBorders>
+          </w:tcPr>
+          <w:p>
+            <w:pPr>
+              <w:spacing w:before="0" w:after="60"/>
+              <w:keepNext/>
+              <w:jc w:val="start"/>
             </w:pPr>
             <w:r>
               <w:rPr>
@@ -977,48 +794,24 @@
                 <w:rFonts w:ascii="Calibri" w:hAnsi="Calibri"/>
                 <w:sz w:val="20"/>
               </w:rPr>
-              <w:t xml:space="default">10.07</w:t>
-            </w:r>
-          </w:p>
-        </w:tc>
-        <w:tc>
-          <w:tcPr>
-            <w:tcBorders>
-              <w:top w:val="single" w:space="0" w:color="D3D3D3"/>
-              <w:bottom w:val="single" w:space="0" w:color="D3D3D3"/>
-              <w:start w:val="single" w:space="0" w:color="D3D3D3"/>
-              <w:end w:val="single" w:space="0" w:color="D3D3D3"/>
-            </w:tcBorders>
-          </w:tcPr>
-          <w:p>
-            <w:pPr>
-              <w:spacing w:before="0" w:after="60"/>
-              <w:keepNext/>
-              <w:jc w:val="end"/>
-            </w:pPr>
-            <w:r>
-              <w:rPr>
-                <w:rFonts w:ascii="Calibri" w:hAnsi="Calibri"/>
-                <w:sz w:val="20"/>
-              </w:rPr>
-              <w:t xml:space="default">(-0.9, 20.1)</w:t>
-            </w:r>
-          </w:p>
-        </w:tc>
-        <w:tc>
-          <w:tcPr>
-            <w:tcBorders>
-              <w:top w:val="single" w:space="0" w:color="D3D3D3"/>
-              <w:bottom w:val="single" w:space="0" w:color="D3D3D3"/>
-              <w:start w:val="single" w:space="0" w:color="D3D3D3"/>
-              <w:end w:val="single" w:space="0" w:color="D3D3D3"/>
-            </w:tcBorders>
-          </w:tcPr>
-          <w:p>
-            <w:pPr>
-              <w:spacing w:before="0" w:after="60"/>
-              <w:keepNext/>
-              <w:jc w:val="end"/>
+              <w:t xml:space="default">10.1 (-0.9, 20.1)</w:t>
+            </w:r>
+          </w:p>
+        </w:tc>
+        <w:tc>
+          <w:tcPr>
+            <w:tcBorders>
+              <w:top w:val="single" w:space="0" w:color="D3D3D3"/>
+              <w:bottom w:val="single" w:space="0" w:color="D3D3D3"/>
+              <w:start w:val="single" w:space="0" w:color="D3D3D3"/>
+              <w:end w:val="single" w:space="0" w:color="D3D3D3"/>
+            </w:tcBorders>
+          </w:tcPr>
+          <w:p>
+            <w:pPr>
+              <w:spacing w:before="0" w:after="60"/>
+              <w:keepNext/>
+              <w:jc w:val="start"/>
             </w:pPr>
             <w:r>
               <w:rPr>
@@ -1095,14 +888,14 @@
             <w:pPr>
               <w:spacing w:before="0" w:after="60"/>
               <w:keepNext/>
-              <w:jc w:val="end"/>
-            </w:pPr>
-            <w:r>
-              <w:rPr>
-                <w:rFonts w:ascii="Calibri" w:hAnsi="Calibri"/>
-                <w:sz w:val="20"/>
-              </w:rPr>
-              <w:t xml:space="default">0.000</w:t>
+              <w:jc w:val="start"/>
+            </w:pPr>
+            <w:r>
+              <w:rPr>
+                <w:rFonts w:ascii="Calibri" w:hAnsi="Calibri"/>
+                <w:sz w:val="20"/>
+              </w:rPr>
+              <w:t xml:space="default">&lt;0.001</w:t>
             </w:r>
           </w:p>
         </w:tc>
@@ -1127,55 +920,31 @@
                 <w:sz w:val="20"/>
                 <w:b w:val="true"/>
               </w:rPr>
-              <w:t xml:space="default">12.52</w:t>
-            </w:r>
-          </w:p>
-        </w:tc>
-        <w:tc>
-          <w:tcPr>
-            <w:tcBorders>
-              <w:top w:val="single" w:space="0" w:color="D3D3D3"/>
-              <w:bottom w:val="single" w:space="0" w:color="D3D3D3"/>
-              <w:start w:val="single" w:space="0" w:color="D3D3D3"/>
-              <w:end w:val="single" w:space="0" w:color="D3D3D3"/>
-            </w:tcBorders>
-          </w:tcPr>
-          <w:p>
-            <w:pPr>
-              <w:spacing w:before="0" w:after="60"/>
-              <w:keepNext/>
-              <w:jc w:val="end"/>
-            </w:pPr>
-            <w:r>
-              <w:rPr>
-                <w:rFonts w:ascii="Calibri" w:hAnsi="Calibri"/>
-                <w:sz w:val="20"/>
-              </w:rPr>
-              <w:t xml:space="default">(4.7, 19.8)</w:t>
-            </w:r>
-          </w:p>
-        </w:tc>
-        <w:tc>
-          <w:tcPr>
-            <w:tcBorders>
-              <w:top w:val="single" w:space="0" w:color="D3D3D3"/>
-              <w:bottom w:val="single" w:space="0" w:color="D3D3D3"/>
-              <w:start w:val="single" w:space="0" w:color="D3D3D3"/>
-              <w:end w:val="single" w:space="0" w:color="D3D3D3"/>
-            </w:tcBorders>
-          </w:tcPr>
-          <w:p>
-            <w:pPr>
-              <w:spacing w:before="0" w:after="60"/>
-              <w:keepNext/>
-              <w:jc w:val="end"/>
-            </w:pPr>
-            <w:r>
-              <w:rPr>
-                <w:rFonts w:ascii="Calibri" w:hAnsi="Calibri"/>
-                <w:sz w:val="20"/>
-              </w:rPr>
-              <w:t xml:space="default">0.001</w:t>
+              <w:t xml:space="default">12.5 (4.7, 19.8)</w:t>
+            </w:r>
+          </w:p>
+        </w:tc>
+        <w:tc>
+          <w:tcPr>
+            <w:tcBorders>
+              <w:top w:val="single" w:space="0" w:color="D3D3D3"/>
+              <w:bottom w:val="single" w:space="0" w:color="D3D3D3"/>
+              <w:start w:val="single" w:space="0" w:color="D3D3D3"/>
+              <w:end w:val="single" w:space="0" w:color="D3D3D3"/>
+            </w:tcBorders>
+          </w:tcPr>
+          <w:p>
+            <w:pPr>
+              <w:spacing w:before="0" w:after="60"/>
+              <w:keepNext/>
+              <w:jc w:val="start"/>
+            </w:pPr>
+            <w:r>
+              <w:rPr>
+                <w:rFonts w:ascii="Calibri" w:hAnsi="Calibri"/>
+                <w:sz w:val="20"/>
+              </w:rPr>
+              <w:t xml:space="default">&lt;0.001</w:t>
             </w:r>
           </w:p>
         </w:tc>
@@ -1200,55 +969,31 @@
                 <w:sz w:val="20"/>
                 <w:b w:val="true"/>
               </w:rPr>
-              <w:t xml:space="default">15.75</w:t>
-            </w:r>
-          </w:p>
-        </w:tc>
-        <w:tc>
-          <w:tcPr>
-            <w:tcBorders>
-              <w:top w:val="single" w:space="0" w:color="D3D3D3"/>
-              <w:bottom w:val="single" w:space="0" w:color="D3D3D3"/>
-              <w:start w:val="single" w:space="0" w:color="D3D3D3"/>
-              <w:end w:val="single" w:space="0" w:color="D3D3D3"/>
-            </w:tcBorders>
-          </w:tcPr>
-          <w:p>
-            <w:pPr>
-              <w:spacing w:before="0" w:after="60"/>
-              <w:keepNext/>
-              <w:jc w:val="end"/>
-            </w:pPr>
-            <w:r>
-              <w:rPr>
-                <w:rFonts w:ascii="Calibri" w:hAnsi="Calibri"/>
-                <w:sz w:val="20"/>
-              </w:rPr>
-              <w:t xml:space="default">(6.7, 25.1)</w:t>
-            </w:r>
-          </w:p>
-        </w:tc>
-        <w:tc>
-          <w:tcPr>
-            <w:tcBorders>
-              <w:top w:val="single" w:space="0" w:color="D3D3D3"/>
-              <w:bottom w:val="single" w:space="0" w:color="D3D3D3"/>
-              <w:start w:val="single" w:space="0" w:color="D3D3D3"/>
-              <w:end w:val="single" w:space="0" w:color="D3D3D3"/>
-            </w:tcBorders>
-          </w:tcPr>
-          <w:p>
-            <w:pPr>
-              <w:spacing w:before="0" w:after="60"/>
-              <w:keepNext/>
-              <w:jc w:val="end"/>
-            </w:pPr>
-            <w:r>
-              <w:rPr>
-                <w:rFonts w:ascii="Calibri" w:hAnsi="Calibri"/>
-                <w:sz w:val="20"/>
-              </w:rPr>
-              <w:t xml:space="default">0.001</w:t>
+              <w:t xml:space="default">15.8 (6.7, 25.1)</w:t>
+            </w:r>
+          </w:p>
+        </w:tc>
+        <w:tc>
+          <w:tcPr>
+            <w:tcBorders>
+              <w:top w:val="single" w:space="0" w:color="D3D3D3"/>
+              <w:bottom w:val="single" w:space="0" w:color="D3D3D3"/>
+              <w:start w:val="single" w:space="0" w:color="D3D3D3"/>
+              <w:end w:val="single" w:space="0" w:color="D3D3D3"/>
+            </w:tcBorders>
+          </w:tcPr>
+          <w:p>
+            <w:pPr>
+              <w:spacing w:before="0" w:after="60"/>
+              <w:keepNext/>
+              <w:jc w:val="start"/>
+            </w:pPr>
+            <w:r>
+              <w:rPr>
+                <w:rFonts w:ascii="Calibri" w:hAnsi="Calibri"/>
+                <w:sz w:val="20"/>
+              </w:rPr>
+              <w:t xml:space="default">&lt;0.001</w:t>
             </w:r>
           </w:p>
         </w:tc>
@@ -1273,48 +1018,24 @@
                 <w:sz w:val="20"/>
                 <w:b w:val="true"/>
               </w:rPr>
-              <w:t xml:space="default">12.49</w:t>
-            </w:r>
-          </w:p>
-        </w:tc>
-        <w:tc>
-          <w:tcPr>
-            <w:tcBorders>
-              <w:top w:val="single" w:space="0" w:color="D3D3D3"/>
-              <w:bottom w:val="single" w:space="0" w:color="D3D3D3"/>
-              <w:start w:val="single" w:space="0" w:color="D3D3D3"/>
-              <w:end w:val="single" w:space="0" w:color="D3D3D3"/>
-            </w:tcBorders>
-          </w:tcPr>
-          <w:p>
-            <w:pPr>
-              <w:spacing w:before="0" w:after="60"/>
-              <w:keepNext/>
-              <w:jc w:val="end"/>
-            </w:pPr>
-            <w:r>
-              <w:rPr>
-                <w:rFonts w:ascii="Calibri" w:hAnsi="Calibri"/>
-                <w:sz w:val="20"/>
-              </w:rPr>
-              <w:t xml:space="default">(1.9, 22.4)</w:t>
-            </w:r>
-          </w:p>
-        </w:tc>
-        <w:tc>
-          <w:tcPr>
-            <w:tcBorders>
-              <w:top w:val="single" w:space="0" w:color="D3D3D3"/>
-              <w:bottom w:val="single" w:space="0" w:color="D3D3D3"/>
-              <w:start w:val="single" w:space="0" w:color="D3D3D3"/>
-              <w:end w:val="single" w:space="0" w:color="D3D3D3"/>
-            </w:tcBorders>
-          </w:tcPr>
-          <w:p>
-            <w:pPr>
-              <w:spacing w:before="0" w:after="60"/>
-              <w:keepNext/>
-              <w:jc w:val="end"/>
+              <w:t xml:space="default">12.5 (1.9, 22.4)</w:t>
+            </w:r>
+          </w:p>
+        </w:tc>
+        <w:tc>
+          <w:tcPr>
+            <w:tcBorders>
+              <w:top w:val="single" w:space="0" w:color="D3D3D3"/>
+              <w:bottom w:val="single" w:space="0" w:color="D3D3D3"/>
+              <w:start w:val="single" w:space="0" w:color="D3D3D3"/>
+              <w:end w:val="single" w:space="0" w:color="D3D3D3"/>
+            </w:tcBorders>
+          </w:tcPr>
+          <w:p>
+            <w:pPr>
+              <w:spacing w:before="0" w:after="60"/>
+              <w:keepNext/>
+              <w:jc w:val="start"/>
             </w:pPr>
             <w:r>
               <w:rPr>
@@ -1391,7 +1112,7 @@
             <w:pPr>
               <w:spacing w:before="0" w:after="60"/>
               <w:keepNext/>
-              <w:jc w:val="end"/>
+              <w:jc w:val="start"/>
             </w:pPr>
             <w:r>
               <w:rPr>
@@ -1423,55 +1144,31 @@
                 <w:sz w:val="20"/>
                 <w:b w:val="true"/>
               </w:rPr>
-              <w:t xml:space="default">24.54</w:t>
-            </w:r>
-          </w:p>
-        </w:tc>
-        <w:tc>
-          <w:tcPr>
-            <w:tcBorders>
-              <w:top w:val="single" w:space="0" w:color="D3D3D3"/>
-              <w:bottom w:val="single" w:space="0" w:color="D3D3D3"/>
-              <w:start w:val="single" w:space="0" w:color="D3D3D3"/>
-              <w:end w:val="single" w:space="0" w:color="D3D3D3"/>
-            </w:tcBorders>
-          </w:tcPr>
-          <w:p>
-            <w:pPr>
-              <w:spacing w:before="0" w:after="60"/>
-              <w:keepNext/>
-              <w:jc w:val="end"/>
-            </w:pPr>
-            <w:r>
-              <w:rPr>
-                <w:rFonts w:ascii="Calibri" w:hAnsi="Calibri"/>
-                <w:sz w:val="20"/>
-              </w:rPr>
-              <w:t xml:space="default">(8.2, 38.9)</w:t>
-            </w:r>
-          </w:p>
-        </w:tc>
-        <w:tc>
-          <w:tcPr>
-            <w:tcBorders>
-              <w:top w:val="single" w:space="0" w:color="D3D3D3"/>
-              <w:bottom w:val="single" w:space="0" w:color="D3D3D3"/>
-              <w:start w:val="single" w:space="0" w:color="D3D3D3"/>
-              <w:end w:val="single" w:space="0" w:color="D3D3D3"/>
-            </w:tcBorders>
-          </w:tcPr>
-          <w:p>
-            <w:pPr>
-              <w:spacing w:before="0" w:after="60"/>
-              <w:keepNext/>
-              <w:jc w:val="end"/>
-            </w:pPr>
-            <w:r>
-              <w:rPr>
-                <w:rFonts w:ascii="Calibri" w:hAnsi="Calibri"/>
-                <w:sz w:val="20"/>
-              </w:rPr>
-              <w:t xml:space="default">0.001</w:t>
+              <w:t xml:space="default">24.5 (8.2, 38.9)</w:t>
+            </w:r>
+          </w:p>
+        </w:tc>
+        <w:tc>
+          <w:tcPr>
+            <w:tcBorders>
+              <w:top w:val="single" w:space="0" w:color="D3D3D3"/>
+              <w:bottom w:val="single" w:space="0" w:color="D3D3D3"/>
+              <w:start w:val="single" w:space="0" w:color="D3D3D3"/>
+              <w:end w:val="single" w:space="0" w:color="D3D3D3"/>
+            </w:tcBorders>
+          </w:tcPr>
+          <w:p>
+            <w:pPr>
+              <w:spacing w:before="0" w:after="60"/>
+              <w:keepNext/>
+              <w:jc w:val="start"/>
+            </w:pPr>
+            <w:r>
+              <w:rPr>
+                <w:rFonts w:ascii="Calibri" w:hAnsi="Calibri"/>
+                <w:sz w:val="20"/>
+              </w:rPr>
+              <w:t xml:space="default">&lt;0.001</w:t>
             </w:r>
           </w:p>
         </w:tc>
@@ -1496,48 +1193,24 @@
                 <w:sz w:val="20"/>
                 <w:b w:val="true"/>
               </w:rPr>
-              <w:t xml:space="default">19.37</w:t>
-            </w:r>
-          </w:p>
-        </w:tc>
-        <w:tc>
-          <w:tcPr>
-            <w:tcBorders>
-              <w:top w:val="single" w:space="0" w:color="D3D3D3"/>
-              <w:bottom w:val="single" w:space="0" w:color="D3D3D3"/>
-              <w:start w:val="single" w:space="0" w:color="D3D3D3"/>
-              <w:end w:val="single" w:space="0" w:color="D3D3D3"/>
-            </w:tcBorders>
-          </w:tcPr>
-          <w:p>
-            <w:pPr>
-              <w:spacing w:before="0" w:after="60"/>
-              <w:keepNext/>
-              <w:jc w:val="end"/>
-            </w:pPr>
-            <w:r>
-              <w:rPr>
-                <w:rFonts w:ascii="Calibri" w:hAnsi="Calibri"/>
-                <w:sz w:val="20"/>
-              </w:rPr>
-              <w:t xml:space="default">(0.5, 37.6)</w:t>
-            </w:r>
-          </w:p>
-        </w:tc>
-        <w:tc>
-          <w:tcPr>
-            <w:tcBorders>
-              <w:top w:val="single" w:space="0" w:color="D3D3D3"/>
-              <w:bottom w:val="single" w:space="0" w:color="D3D3D3"/>
-              <w:start w:val="single" w:space="0" w:color="D3D3D3"/>
-              <w:end w:val="single" w:space="0" w:color="D3D3D3"/>
-            </w:tcBorders>
-          </w:tcPr>
-          <w:p>
-            <w:pPr>
-              <w:spacing w:before="0" w:after="60"/>
-              <w:keepNext/>
-              <w:jc w:val="end"/>
+              <w:t xml:space="default">19.4 (0.5, 37.6)</w:t>
+            </w:r>
+          </w:p>
+        </w:tc>
+        <w:tc>
+          <w:tcPr>
+            <w:tcBorders>
+              <w:top w:val="single" w:space="0" w:color="D3D3D3"/>
+              <w:bottom w:val="single" w:space="0" w:color="D3D3D3"/>
+              <w:start w:val="single" w:space="0" w:color="D3D3D3"/>
+              <w:end w:val="single" w:space="0" w:color="D3D3D3"/>
+            </w:tcBorders>
+          </w:tcPr>
+          <w:p>
+            <w:pPr>
+              <w:spacing w:before="0" w:after="60"/>
+              <w:keepNext/>
+              <w:jc w:val="start"/>
             </w:pPr>
             <w:r>
               <w:rPr>
@@ -1569,48 +1242,24 @@
                 <w:sz w:val="20"/>
                 <w:b w:val="true"/>
               </w:rPr>
-              <w:t xml:space="default">25.51</w:t>
-            </w:r>
-          </w:p>
-        </w:tc>
-        <w:tc>
-          <w:tcPr>
-            <w:tcBorders>
-              <w:top w:val="single" w:space="0" w:color="D3D3D3"/>
-              <w:bottom w:val="single" w:space="0" w:color="D3D3D3"/>
-              <w:start w:val="single" w:space="0" w:color="D3D3D3"/>
-              <w:end w:val="single" w:space="0" w:color="D3D3D3"/>
-            </w:tcBorders>
-          </w:tcPr>
-          <w:p>
-            <w:pPr>
-              <w:spacing w:before="0" w:after="60"/>
-              <w:keepNext/>
-              <w:jc w:val="end"/>
-            </w:pPr>
-            <w:r>
-              <w:rPr>
-                <w:rFonts w:ascii="Calibri" w:hAnsi="Calibri"/>
-                <w:sz w:val="20"/>
-              </w:rPr>
-              <w:t xml:space="default">(6.8, 44.4)</w:t>
-            </w:r>
-          </w:p>
-        </w:tc>
-        <w:tc>
-          <w:tcPr>
-            <w:tcBorders>
-              <w:top w:val="single" w:space="0" w:color="D3D3D3"/>
-              <w:bottom w:val="single" w:space="0" w:color="D3D3D3"/>
-              <w:start w:val="single" w:space="0" w:color="D3D3D3"/>
-              <w:end w:val="single" w:space="0" w:color="D3D3D3"/>
-            </w:tcBorders>
-          </w:tcPr>
-          <w:p>
-            <w:pPr>
-              <w:spacing w:before="0" w:after="60"/>
-              <w:keepNext/>
-              <w:jc w:val="end"/>
+              <w:t xml:space="default">25.5 (6.8, 44.4)</w:t>
+            </w:r>
+          </w:p>
+        </w:tc>
+        <w:tc>
+          <w:tcPr>
+            <w:tcBorders>
+              <w:top w:val="single" w:space="0" w:color="D3D3D3"/>
+              <w:bottom w:val="single" w:space="0" w:color="D3D3D3"/>
+              <w:start w:val="single" w:space="0" w:color="D3D3D3"/>
+              <w:end w:val="single" w:space="0" w:color="D3D3D3"/>
+            </w:tcBorders>
+          </w:tcPr>
+          <w:p>
+            <w:pPr>
+              <w:spacing w:before="0" w:after="60"/>
+              <w:keepNext/>
+              <w:jc w:val="start"/>
             </w:pPr>
             <w:r>
               <w:rPr>
@@ -1687,7 +1336,7 @@
             <w:pPr>
               <w:spacing w:before="0" w:after="60"/>
               <w:keepNext/>
-              <w:jc w:val="end"/>
+              <w:jc w:val="start"/>
             </w:pPr>
             <w:r>
               <w:rPr>
@@ -1718,192 +1367,120 @@
                 <w:rFonts w:ascii="Calibri" w:hAnsi="Calibri"/>
                 <w:sz w:val="20"/>
               </w:rPr>
-              <w:t xml:space="default">-0.03</w:t>
-            </w:r>
-          </w:p>
-        </w:tc>
-        <w:tc>
-          <w:tcPr>
-            <w:tcBorders>
-              <w:top w:val="single" w:space="0" w:color="D3D3D3"/>
-              <w:bottom w:val="single" w:space="0" w:color="D3D3D3"/>
-              <w:start w:val="single" w:space="0" w:color="D3D3D3"/>
-              <w:end w:val="single" w:space="0" w:color="D3D3D3"/>
-            </w:tcBorders>
-          </w:tcPr>
-          <w:p>
-            <w:pPr>
-              <w:spacing w:before="0" w:after="60"/>
-              <w:keepNext/>
-              <w:jc w:val="end"/>
-            </w:pPr>
-            <w:r>
-              <w:rPr>
-                <w:rFonts w:ascii="Calibri" w:hAnsi="Calibri"/>
-                <w:sz w:val="20"/>
-              </w:rPr>
-              <w:t xml:space="default">(-0.6, 0.5)</w:t>
-            </w:r>
-          </w:p>
-        </w:tc>
-        <w:tc>
-          <w:tcPr>
-            <w:tcBorders>
-              <w:top w:val="single" w:space="0" w:color="D3D3D3"/>
-              <w:bottom w:val="single" w:space="0" w:color="D3D3D3"/>
-              <w:start w:val="single" w:space="0" w:color="D3D3D3"/>
-              <w:end w:val="single" w:space="0" w:color="D3D3D3"/>
-            </w:tcBorders>
-          </w:tcPr>
-          <w:p>
-            <w:pPr>
-              <w:spacing w:before="0" w:after="60"/>
-              <w:keepNext/>
-              <w:jc w:val="end"/>
-            </w:pPr>
-            <w:r>
-              <w:rPr>
-                <w:rFonts w:ascii="Calibri" w:hAnsi="Calibri"/>
-                <w:sz w:val="20"/>
-              </w:rPr>
-              <w:t xml:space="default">1.000</w:t>
-            </w:r>
-          </w:p>
-        </w:tc>
-        <w:tc>
-          <w:tcPr>
-            <w:tcBorders>
-              <w:top w:val="single" w:space="0" w:color="D3D3D3"/>
-              <w:bottom w:val="single" w:space="0" w:color="D3D3D3"/>
-              <w:start w:val="single" w:space="0" w:color="D3D3D3"/>
-              <w:end w:val="single" w:space="0" w:color="D3D3D3"/>
-            </w:tcBorders>
-          </w:tcPr>
-          <w:p>
-            <w:pPr>
-              <w:spacing w:before="0" w:after="60"/>
-              <w:keepNext/>
-              <w:jc w:val="end"/>
-            </w:pPr>
-            <w:r>
-              <w:rPr>
-                <w:rFonts w:ascii="Calibri" w:hAnsi="Calibri"/>
-                <w:sz w:val="20"/>
-              </w:rPr>
-              <w:t xml:space="default">-0.03</w:t>
-            </w:r>
-          </w:p>
-        </w:tc>
-        <w:tc>
-          <w:tcPr>
-            <w:tcBorders>
-              <w:top w:val="single" w:space="0" w:color="D3D3D3"/>
-              <w:bottom w:val="single" w:space="0" w:color="D3D3D3"/>
-              <w:start w:val="single" w:space="0" w:color="D3D3D3"/>
-              <w:end w:val="single" w:space="0" w:color="D3D3D3"/>
-            </w:tcBorders>
-          </w:tcPr>
-          <w:p>
-            <w:pPr>
-              <w:spacing w:before="0" w:after="60"/>
-              <w:keepNext/>
-              <w:jc w:val="end"/>
-            </w:pPr>
-            <w:r>
-              <w:rPr>
-                <w:rFonts w:ascii="Calibri" w:hAnsi="Calibri"/>
-                <w:sz w:val="20"/>
-              </w:rPr>
-              <w:t xml:space="default">(-0.6, 0.4)</w:t>
-            </w:r>
-          </w:p>
-        </w:tc>
-        <w:tc>
-          <w:tcPr>
-            <w:tcBorders>
-              <w:top w:val="single" w:space="0" w:color="D3D3D3"/>
-              <w:bottom w:val="single" w:space="0" w:color="D3D3D3"/>
-              <w:start w:val="single" w:space="0" w:color="D3D3D3"/>
-              <w:end w:val="single" w:space="0" w:color="D3D3D3"/>
-            </w:tcBorders>
-          </w:tcPr>
-          <w:p>
-            <w:pPr>
-              <w:spacing w:before="0" w:after="60"/>
-              <w:keepNext/>
-              <w:jc w:val="end"/>
-            </w:pPr>
-            <w:r>
-              <w:rPr>
-                <w:rFonts w:ascii="Calibri" w:hAnsi="Calibri"/>
-                <w:sz w:val="20"/>
-              </w:rPr>
-              <w:t xml:space="default">1.000</w:t>
-            </w:r>
-          </w:p>
-        </w:tc>
-        <w:tc>
-          <w:tcPr>
-            <w:tcBorders>
-              <w:top w:val="single" w:space="0" w:color="D3D3D3"/>
-              <w:bottom w:val="single" w:space="0" w:color="D3D3D3"/>
-              <w:start w:val="single" w:space="0" w:color="D3D3D3"/>
-              <w:end w:val="single" w:space="0" w:color="D3D3D3"/>
-            </w:tcBorders>
-          </w:tcPr>
-          <w:p>
-            <w:pPr>
-              <w:spacing w:before="0" w:after="60"/>
-              <w:keepNext/>
-              <w:jc w:val="end"/>
-            </w:pPr>
-            <w:r>
-              <w:rPr>
-                <w:rFonts w:ascii="Calibri" w:hAnsi="Calibri"/>
-                <w:sz w:val="20"/>
-              </w:rPr>
-              <w:t xml:space="default">-0.35</w:t>
-            </w:r>
-          </w:p>
-        </w:tc>
-        <w:tc>
-          <w:tcPr>
-            <w:tcBorders>
-              <w:top w:val="single" w:space="0" w:color="D3D3D3"/>
-              <w:bottom w:val="single" w:space="0" w:color="D3D3D3"/>
-              <w:start w:val="single" w:space="0" w:color="D3D3D3"/>
-              <w:end w:val="single" w:space="0" w:color="D3D3D3"/>
-            </w:tcBorders>
-          </w:tcPr>
-          <w:p>
-            <w:pPr>
-              <w:spacing w:before="0" w:after="60"/>
-              <w:keepNext/>
-              <w:jc w:val="end"/>
-            </w:pPr>
-            <w:r>
-              <w:rPr>
-                <w:rFonts w:ascii="Calibri" w:hAnsi="Calibri"/>
-                <w:sz w:val="20"/>
-              </w:rPr>
-              <w:t xml:space="default">(-0.9, 0.1)</w:t>
-            </w:r>
-          </w:p>
-        </w:tc>
-        <w:tc>
-          <w:tcPr>
-            <w:tcBorders>
-              <w:top w:val="single" w:space="0" w:color="D3D3D3"/>
-              <w:bottom w:val="single" w:space="0" w:color="D3D3D3"/>
-              <w:start w:val="single" w:space="0" w:color="D3D3D3"/>
-              <w:end w:val="single" w:space="0" w:color="D3D3D3"/>
-            </w:tcBorders>
-          </w:tcPr>
-          <w:p>
-            <w:pPr>
-              <w:spacing w:before="0" w:after="60"/>
-              <w:keepNext/>
-              <w:jc w:val="end"/>
+              <w:t xml:space="default">0 (-0.6, 0.5)</w:t>
+            </w:r>
+          </w:p>
+        </w:tc>
+        <w:tc>
+          <w:tcPr>
+            <w:tcBorders>
+              <w:top w:val="single" w:space="0" w:color="D3D3D3"/>
+              <w:bottom w:val="single" w:space="0" w:color="D3D3D3"/>
+              <w:start w:val="single" w:space="0" w:color="D3D3D3"/>
+              <w:end w:val="single" w:space="0" w:color="D3D3D3"/>
+            </w:tcBorders>
+          </w:tcPr>
+          <w:p>
+            <w:pPr>
+              <w:spacing w:before="0" w:after="60"/>
+              <w:keepNext/>
+              <w:jc w:val="start"/>
+            </w:pPr>
+            <w:r>
+              <w:rPr>
+                <w:rFonts w:ascii="Calibri" w:hAnsi="Calibri"/>
+                <w:sz w:val="20"/>
+              </w:rPr>
+              <w:t xml:space="default">1</w:t>
+            </w:r>
+          </w:p>
+        </w:tc>
+        <w:tc>
+          <w:tcPr>
+            <w:tcBorders>
+              <w:top w:val="single" w:space="0" w:color="D3D3D3"/>
+              <w:bottom w:val="single" w:space="0" w:color="D3D3D3"/>
+              <w:start w:val="single" w:space="0" w:color="D3D3D3"/>
+              <w:end w:val="single" w:space="0" w:color="D3D3D3"/>
+            </w:tcBorders>
+          </w:tcPr>
+          <w:p>
+            <w:pPr>
+              <w:spacing w:before="0" w:after="60"/>
+              <w:keepNext/>
+              <w:jc w:val="end"/>
+            </w:pPr>
+            <w:r>
+              <w:rPr>
+                <w:rFonts w:ascii="Calibri" w:hAnsi="Calibri"/>
+                <w:sz w:val="20"/>
+              </w:rPr>
+              <w:t xml:space="default">0 (-0.6, 0.4)</w:t>
+            </w:r>
+          </w:p>
+        </w:tc>
+        <w:tc>
+          <w:tcPr>
+            <w:tcBorders>
+              <w:top w:val="single" w:space="0" w:color="D3D3D3"/>
+              <w:bottom w:val="single" w:space="0" w:color="D3D3D3"/>
+              <w:start w:val="single" w:space="0" w:color="D3D3D3"/>
+              <w:end w:val="single" w:space="0" w:color="D3D3D3"/>
+            </w:tcBorders>
+          </w:tcPr>
+          <w:p>
+            <w:pPr>
+              <w:spacing w:before="0" w:after="60"/>
+              <w:keepNext/>
+              <w:jc w:val="start"/>
+            </w:pPr>
+            <w:r>
+              <w:rPr>
+                <w:rFonts w:ascii="Calibri" w:hAnsi="Calibri"/>
+                <w:sz w:val="20"/>
+              </w:rPr>
+              <w:t xml:space="default">1</w:t>
+            </w:r>
+          </w:p>
+        </w:tc>
+        <w:tc>
+          <w:tcPr>
+            <w:tcBorders>
+              <w:top w:val="single" w:space="0" w:color="D3D3D3"/>
+              <w:bottom w:val="single" w:space="0" w:color="D3D3D3"/>
+              <w:start w:val="single" w:space="0" w:color="D3D3D3"/>
+              <w:end w:val="single" w:space="0" w:color="D3D3D3"/>
+            </w:tcBorders>
+          </w:tcPr>
+          <w:p>
+            <w:pPr>
+              <w:spacing w:before="0" w:after="60"/>
+              <w:keepNext/>
+              <w:jc w:val="end"/>
+            </w:pPr>
+            <w:r>
+              <w:rPr>
+                <w:rFonts w:ascii="Calibri" w:hAnsi="Calibri"/>
+                <w:sz w:val="20"/>
+              </w:rPr>
+              <w:t xml:space="default">-0.3 (-0.9, 0.1)</w:t>
+            </w:r>
+          </w:p>
+        </w:tc>
+        <w:tc>
+          <w:tcPr>
+            <w:tcBorders>
+              <w:top w:val="single" w:space="0" w:color="D3D3D3"/>
+              <w:bottom w:val="single" w:space="0" w:color="D3D3D3"/>
+              <w:start w:val="single" w:space="0" w:color="D3D3D3"/>
+              <w:end w:val="single" w:space="0" w:color="D3D3D3"/>
+            </w:tcBorders>
+          </w:tcPr>
+          <w:p>
+            <w:pPr>
+              <w:spacing w:before="0" w:after="60"/>
+              <w:keepNext/>
+              <w:jc w:val="start"/>
             </w:pPr>
             <w:r>
               <w:rPr>
@@ -1980,7 +1557,7 @@
             <w:pPr>
               <w:spacing w:before="0" w:after="60"/>
               <w:keepNext/>
-              <w:jc w:val="end"/>
+              <w:jc w:val="start"/>
             </w:pPr>
             <w:r>
               <w:rPr>
@@ -2011,192 +1588,120 @@
                 <w:rFonts w:ascii="Calibri" w:hAnsi="Calibri"/>
                 <w:sz w:val="20"/>
               </w:rPr>
-              <w:t xml:space="default">1.12</w:t>
-            </w:r>
-          </w:p>
-        </w:tc>
-        <w:tc>
-          <w:tcPr>
-            <w:tcBorders>
-              <w:top w:val="single" w:space="0" w:color="D3D3D3"/>
-              <w:bottom w:val="single" w:space="0" w:color="D3D3D3"/>
-              <w:start w:val="single" w:space="0" w:color="D3D3D3"/>
-              <w:end w:val="single" w:space="0" w:color="D3D3D3"/>
-            </w:tcBorders>
-          </w:tcPr>
-          <w:p>
-            <w:pPr>
-              <w:spacing w:before="0" w:after="60"/>
-              <w:keepNext/>
-              <w:jc w:val="end"/>
-            </w:pPr>
-            <w:r>
-              <w:rPr>
-                <w:rFonts w:ascii="Calibri" w:hAnsi="Calibri"/>
-                <w:sz w:val="20"/>
-              </w:rPr>
-              <w:t xml:space="default">(-4, 5.3)</w:t>
-            </w:r>
-          </w:p>
-        </w:tc>
-        <w:tc>
-          <w:tcPr>
-            <w:tcBorders>
-              <w:top w:val="single" w:space="0" w:color="D3D3D3"/>
-              <w:bottom w:val="single" w:space="0" w:color="D3D3D3"/>
-              <w:start w:val="single" w:space="0" w:color="D3D3D3"/>
-              <w:end w:val="single" w:space="0" w:color="D3D3D3"/>
-            </w:tcBorders>
-          </w:tcPr>
-          <w:p>
-            <w:pPr>
-              <w:spacing w:before="0" w:after="60"/>
-              <w:keepNext/>
-              <w:jc w:val="end"/>
-            </w:pPr>
-            <w:r>
-              <w:rPr>
-                <w:rFonts w:ascii="Calibri" w:hAnsi="Calibri"/>
-                <w:sz w:val="20"/>
-              </w:rPr>
-              <w:t xml:space="default">1.000</w:t>
-            </w:r>
-          </w:p>
-        </w:tc>
-        <w:tc>
-          <w:tcPr>
-            <w:tcBorders>
-              <w:top w:val="single" w:space="0" w:color="D3D3D3"/>
-              <w:bottom w:val="single" w:space="0" w:color="D3D3D3"/>
-              <w:start w:val="single" w:space="0" w:color="D3D3D3"/>
-              <w:end w:val="single" w:space="0" w:color="D3D3D3"/>
-            </w:tcBorders>
-          </w:tcPr>
-          <w:p>
-            <w:pPr>
-              <w:spacing w:before="0" w:after="60"/>
-              <w:keepNext/>
-              <w:jc w:val="end"/>
-            </w:pPr>
-            <w:r>
-              <w:rPr>
-                <w:rFonts w:ascii="Calibri" w:hAnsi="Calibri"/>
-                <w:sz w:val="20"/>
-              </w:rPr>
-              <w:t xml:space="default">-4.96</w:t>
-            </w:r>
-          </w:p>
-        </w:tc>
-        <w:tc>
-          <w:tcPr>
-            <w:tcBorders>
-              <w:top w:val="single" w:space="0" w:color="D3D3D3"/>
-              <w:bottom w:val="single" w:space="0" w:color="D3D3D3"/>
-              <w:start w:val="single" w:space="0" w:color="D3D3D3"/>
-              <w:end w:val="single" w:space="0" w:color="D3D3D3"/>
-            </w:tcBorders>
-          </w:tcPr>
-          <w:p>
-            <w:pPr>
-              <w:spacing w:before="0" w:after="60"/>
-              <w:keepNext/>
-              <w:jc w:val="end"/>
-            </w:pPr>
-            <w:r>
-              <w:rPr>
-                <w:rFonts w:ascii="Calibri" w:hAnsi="Calibri"/>
-                <w:sz w:val="20"/>
-              </w:rPr>
-              <w:t xml:space="default">(-10.6, 0.9)</w:t>
-            </w:r>
-          </w:p>
-        </w:tc>
-        <w:tc>
-          <w:tcPr>
-            <w:tcBorders>
-              <w:top w:val="single" w:space="0" w:color="D3D3D3"/>
-              <w:bottom w:val="single" w:space="0" w:color="D3D3D3"/>
-              <w:start w:val="single" w:space="0" w:color="D3D3D3"/>
-              <w:end w:val="single" w:space="0" w:color="D3D3D3"/>
-            </w:tcBorders>
-          </w:tcPr>
-          <w:p>
-            <w:pPr>
-              <w:spacing w:before="0" w:after="60"/>
-              <w:keepNext/>
-              <w:jc w:val="end"/>
-            </w:pPr>
-            <w:r>
-              <w:rPr>
-                <w:rFonts w:ascii="Calibri" w:hAnsi="Calibri"/>
-                <w:sz w:val="20"/>
-              </w:rPr>
-              <w:t xml:space="default">0.130</w:t>
-            </w:r>
-          </w:p>
-        </w:tc>
-        <w:tc>
-          <w:tcPr>
-            <w:tcBorders>
-              <w:top w:val="single" w:space="0" w:color="D3D3D3"/>
-              <w:bottom w:val="single" w:space="0" w:color="D3D3D3"/>
-              <w:start w:val="single" w:space="0" w:color="D3D3D3"/>
-              <w:end w:val="single" w:space="0" w:color="D3D3D3"/>
-            </w:tcBorders>
-          </w:tcPr>
-          <w:p>
-            <w:pPr>
-              <w:spacing w:before="0" w:after="60"/>
-              <w:keepNext/>
-              <w:jc w:val="end"/>
-            </w:pPr>
-            <w:r>
-              <w:rPr>
-                <w:rFonts w:ascii="Calibri" w:hAnsi="Calibri"/>
-                <w:sz w:val="20"/>
-              </w:rPr>
-              <w:t xml:space="default">-4.67</w:t>
-            </w:r>
-          </w:p>
-        </w:tc>
-        <w:tc>
-          <w:tcPr>
-            <w:tcBorders>
-              <w:top w:val="single" w:space="0" w:color="D3D3D3"/>
-              <w:bottom w:val="single" w:space="0" w:color="D3D3D3"/>
-              <w:start w:val="single" w:space="0" w:color="D3D3D3"/>
-              <w:end w:val="single" w:space="0" w:color="D3D3D3"/>
-            </w:tcBorders>
-          </w:tcPr>
-          <w:p>
-            <w:pPr>
-              <w:spacing w:before="0" w:after="60"/>
-              <w:keepNext/>
-              <w:jc w:val="end"/>
-            </w:pPr>
-            <w:r>
-              <w:rPr>
-                <w:rFonts w:ascii="Calibri" w:hAnsi="Calibri"/>
-                <w:sz w:val="20"/>
-              </w:rPr>
-              <w:t xml:space="default">(-10.8, 0.7)</w:t>
-            </w:r>
-          </w:p>
-        </w:tc>
-        <w:tc>
-          <w:tcPr>
-            <w:tcBorders>
-              <w:top w:val="single" w:space="0" w:color="D3D3D3"/>
-              <w:bottom w:val="single" w:space="0" w:color="D3D3D3"/>
-              <w:start w:val="single" w:space="0" w:color="D3D3D3"/>
-              <w:end w:val="single" w:space="0" w:color="D3D3D3"/>
-            </w:tcBorders>
-          </w:tcPr>
-          <w:p>
-            <w:pPr>
-              <w:spacing w:before="0" w:after="60"/>
-              <w:keepNext/>
-              <w:jc w:val="end"/>
+              <w:t xml:space="default">1.1 (-4, 5.3)</w:t>
+            </w:r>
+          </w:p>
+        </w:tc>
+        <w:tc>
+          <w:tcPr>
+            <w:tcBorders>
+              <w:top w:val="single" w:space="0" w:color="D3D3D3"/>
+              <w:bottom w:val="single" w:space="0" w:color="D3D3D3"/>
+              <w:start w:val="single" w:space="0" w:color="D3D3D3"/>
+              <w:end w:val="single" w:space="0" w:color="D3D3D3"/>
+            </w:tcBorders>
+          </w:tcPr>
+          <w:p>
+            <w:pPr>
+              <w:spacing w:before="0" w:after="60"/>
+              <w:keepNext/>
+              <w:jc w:val="start"/>
+            </w:pPr>
+            <w:r>
+              <w:rPr>
+                <w:rFonts w:ascii="Calibri" w:hAnsi="Calibri"/>
+                <w:sz w:val="20"/>
+              </w:rPr>
+              <w:t xml:space="default">1</w:t>
+            </w:r>
+          </w:p>
+        </w:tc>
+        <w:tc>
+          <w:tcPr>
+            <w:tcBorders>
+              <w:top w:val="single" w:space="0" w:color="D3D3D3"/>
+              <w:bottom w:val="single" w:space="0" w:color="D3D3D3"/>
+              <w:start w:val="single" w:space="0" w:color="D3D3D3"/>
+              <w:end w:val="single" w:space="0" w:color="D3D3D3"/>
+            </w:tcBorders>
+          </w:tcPr>
+          <w:p>
+            <w:pPr>
+              <w:spacing w:before="0" w:after="60"/>
+              <w:keepNext/>
+              <w:jc w:val="end"/>
+            </w:pPr>
+            <w:r>
+              <w:rPr>
+                <w:rFonts w:ascii="Calibri" w:hAnsi="Calibri"/>
+                <w:sz w:val="20"/>
+              </w:rPr>
+              <w:t xml:space="default">-5 (-10.6, 0.9)</w:t>
+            </w:r>
+          </w:p>
+        </w:tc>
+        <w:tc>
+          <w:tcPr>
+            <w:tcBorders>
+              <w:top w:val="single" w:space="0" w:color="D3D3D3"/>
+              <w:bottom w:val="single" w:space="0" w:color="D3D3D3"/>
+              <w:start w:val="single" w:space="0" w:color="D3D3D3"/>
+              <w:end w:val="single" w:space="0" w:color="D3D3D3"/>
+            </w:tcBorders>
+          </w:tcPr>
+          <w:p>
+            <w:pPr>
+              <w:spacing w:before="0" w:after="60"/>
+              <w:keepNext/>
+              <w:jc w:val="start"/>
+            </w:pPr>
+            <w:r>
+              <w:rPr>
+                <w:rFonts w:ascii="Calibri" w:hAnsi="Calibri"/>
+                <w:sz w:val="20"/>
+              </w:rPr>
+              <w:t xml:space="default">0.13</w:t>
+            </w:r>
+          </w:p>
+        </w:tc>
+        <w:tc>
+          <w:tcPr>
+            <w:tcBorders>
+              <w:top w:val="single" w:space="0" w:color="D3D3D3"/>
+              <w:bottom w:val="single" w:space="0" w:color="D3D3D3"/>
+              <w:start w:val="single" w:space="0" w:color="D3D3D3"/>
+              <w:end w:val="single" w:space="0" w:color="D3D3D3"/>
+            </w:tcBorders>
+          </w:tcPr>
+          <w:p>
+            <w:pPr>
+              <w:spacing w:before="0" w:after="60"/>
+              <w:keepNext/>
+              <w:jc w:val="end"/>
+            </w:pPr>
+            <w:r>
+              <w:rPr>
+                <w:rFonts w:ascii="Calibri" w:hAnsi="Calibri"/>
+                <w:sz w:val="20"/>
+              </w:rPr>
+              <w:t xml:space="default">-4.7 (-10.8, 0.7)</w:t>
+            </w:r>
+          </w:p>
+        </w:tc>
+        <w:tc>
+          <w:tcPr>
+            <w:tcBorders>
+              <w:top w:val="single" w:space="0" w:color="D3D3D3"/>
+              <w:bottom w:val="single" w:space="0" w:color="D3D3D3"/>
+              <w:start w:val="single" w:space="0" w:color="D3D3D3"/>
+              <w:end w:val="single" w:space="0" w:color="D3D3D3"/>
+            </w:tcBorders>
+          </w:tcPr>
+          <w:p>
+            <w:pPr>
+              <w:spacing w:before="0" w:after="60"/>
+              <w:keepNext/>
+              <w:jc w:val="start"/>
             </w:pPr>
             <w:r>
               <w:rPr>
@@ -2273,7 +1778,7 @@
             <w:pPr>
               <w:spacing w:before="0" w:after="60"/>
               <w:keepNext/>
-              <w:jc w:val="end"/>
+              <w:jc w:val="start"/>
             </w:pPr>
             <w:r>
               <w:rPr>
@@ -2304,120 +1809,72 @@
                 <w:rFonts w:ascii="Calibri" w:hAnsi="Calibri"/>
                 <w:sz w:val="20"/>
               </w:rPr>
-              <w:t xml:space="default">0.74</w:t>
-            </w:r>
-          </w:p>
-        </w:tc>
-        <w:tc>
-          <w:tcPr>
-            <w:tcBorders>
-              <w:top w:val="single" w:space="0" w:color="D3D3D3"/>
-              <w:bottom w:val="single" w:space="0" w:color="D3D3D3"/>
-              <w:start w:val="single" w:space="0" w:color="D3D3D3"/>
-              <w:end w:val="single" w:space="0" w:color="D3D3D3"/>
-            </w:tcBorders>
-          </w:tcPr>
-          <w:p>
-            <w:pPr>
-              <w:spacing w:before="0" w:after="60"/>
-              <w:keepNext/>
-              <w:jc w:val="end"/>
-            </w:pPr>
-            <w:r>
-              <w:rPr>
-                <w:rFonts w:ascii="Calibri" w:hAnsi="Calibri"/>
-                <w:sz w:val="20"/>
-              </w:rPr>
-              <w:t xml:space="default">(-3.9, 5.1)</w:t>
-            </w:r>
-          </w:p>
-        </w:tc>
-        <w:tc>
-          <w:tcPr>
-            <w:tcBorders>
-              <w:top w:val="single" w:space="0" w:color="D3D3D3"/>
-              <w:bottom w:val="single" w:space="0" w:color="D3D3D3"/>
-              <w:start w:val="single" w:space="0" w:color="D3D3D3"/>
-              <w:end w:val="single" w:space="0" w:color="D3D3D3"/>
-            </w:tcBorders>
-          </w:tcPr>
-          <w:p>
-            <w:pPr>
-              <w:spacing w:before="0" w:after="60"/>
-              <w:keepNext/>
-              <w:jc w:val="end"/>
-            </w:pPr>
-            <w:r>
-              <w:rPr>
-                <w:rFonts w:ascii="Calibri" w:hAnsi="Calibri"/>
-                <w:sz w:val="20"/>
-              </w:rPr>
-              <w:t xml:space="default">1.000</w:t>
-            </w:r>
-          </w:p>
-        </w:tc>
-        <w:tc>
-          <w:tcPr>
-            <w:tcBorders>
-              <w:top w:val="single" w:space="0" w:color="D3D3D3"/>
-              <w:bottom w:val="single" w:space="0" w:color="D3D3D3"/>
-              <w:start w:val="single" w:space="0" w:color="D3D3D3"/>
-              <w:end w:val="single" w:space="0" w:color="D3D3D3"/>
-            </w:tcBorders>
-          </w:tcPr>
-          <w:p>
-            <w:pPr>
-              <w:spacing w:before="0" w:after="60"/>
-              <w:keepNext/>
-              <w:jc w:val="end"/>
-            </w:pPr>
-            <w:r>
-              <w:rPr>
-                <w:rFonts w:ascii="Calibri" w:hAnsi="Calibri"/>
-                <w:sz w:val="20"/>
-              </w:rPr>
-              <w:t xml:space="default">-4.28</w:t>
-            </w:r>
-          </w:p>
-        </w:tc>
-        <w:tc>
-          <w:tcPr>
-            <w:tcBorders>
-              <w:top w:val="single" w:space="0" w:color="D3D3D3"/>
-              <w:bottom w:val="single" w:space="0" w:color="D3D3D3"/>
-              <w:start w:val="single" w:space="0" w:color="D3D3D3"/>
-              <w:end w:val="single" w:space="0" w:color="D3D3D3"/>
-            </w:tcBorders>
-          </w:tcPr>
-          <w:p>
-            <w:pPr>
-              <w:spacing w:before="0" w:after="60"/>
-              <w:keepNext/>
-              <w:jc w:val="end"/>
-            </w:pPr>
-            <w:r>
-              <w:rPr>
-                <w:rFonts w:ascii="Calibri" w:hAnsi="Calibri"/>
-                <w:sz w:val="20"/>
-              </w:rPr>
-              <w:t xml:space="default">(-9.9, 1.1)</w:t>
-            </w:r>
-          </w:p>
-        </w:tc>
-        <w:tc>
-          <w:tcPr>
-            <w:tcBorders>
-              <w:top w:val="single" w:space="0" w:color="D3D3D3"/>
-              <w:bottom w:val="single" w:space="0" w:color="D3D3D3"/>
-              <w:start w:val="single" w:space="0" w:color="D3D3D3"/>
-              <w:end w:val="single" w:space="0" w:color="D3D3D3"/>
-            </w:tcBorders>
-          </w:tcPr>
-          <w:p>
-            <w:pPr>
-              <w:spacing w:before="0" w:after="60"/>
-              <w:keepNext/>
-              <w:jc w:val="end"/>
+              <w:t xml:space="default">0.7 (-3.9, 5.1)</w:t>
+            </w:r>
+          </w:p>
+        </w:tc>
+        <w:tc>
+          <w:tcPr>
+            <w:tcBorders>
+              <w:top w:val="single" w:space="0" w:color="D3D3D3"/>
+              <w:bottom w:val="single" w:space="0" w:color="D3D3D3"/>
+              <w:start w:val="single" w:space="0" w:color="D3D3D3"/>
+              <w:end w:val="single" w:space="0" w:color="D3D3D3"/>
+            </w:tcBorders>
+          </w:tcPr>
+          <w:p>
+            <w:pPr>
+              <w:spacing w:before="0" w:after="60"/>
+              <w:keepNext/>
+              <w:jc w:val="start"/>
+            </w:pPr>
+            <w:r>
+              <w:rPr>
+                <w:rFonts w:ascii="Calibri" w:hAnsi="Calibri"/>
+                <w:sz w:val="20"/>
+              </w:rPr>
+              <w:t xml:space="default">1</w:t>
+            </w:r>
+          </w:p>
+        </w:tc>
+        <w:tc>
+          <w:tcPr>
+            <w:tcBorders>
+              <w:top w:val="single" w:space="0" w:color="D3D3D3"/>
+              <w:bottom w:val="single" w:space="0" w:color="D3D3D3"/>
+              <w:start w:val="single" w:space="0" w:color="D3D3D3"/>
+              <w:end w:val="single" w:space="0" w:color="D3D3D3"/>
+            </w:tcBorders>
+          </w:tcPr>
+          <w:p>
+            <w:pPr>
+              <w:spacing w:before="0" w:after="60"/>
+              <w:keepNext/>
+              <w:jc w:val="end"/>
+            </w:pPr>
+            <w:r>
+              <w:rPr>
+                <w:rFonts w:ascii="Calibri" w:hAnsi="Calibri"/>
+                <w:sz w:val="20"/>
+              </w:rPr>
+              <w:t xml:space="default">-4.3 (-9.9, 1.1)</w:t>
+            </w:r>
+          </w:p>
+        </w:tc>
+        <w:tc>
+          <w:tcPr>
+            <w:tcBorders>
+              <w:top w:val="single" w:space="0" w:color="D3D3D3"/>
+              <w:bottom w:val="single" w:space="0" w:color="D3D3D3"/>
+              <w:start w:val="single" w:space="0" w:color="D3D3D3"/>
+              <w:end w:val="single" w:space="0" w:color="D3D3D3"/>
+            </w:tcBorders>
+          </w:tcPr>
+          <w:p>
+            <w:pPr>
+              <w:spacing w:before="0" w:after="60"/>
+              <w:keepNext/>
+              <w:jc w:val="start"/>
             </w:pPr>
             <w:r>
               <w:rPr>
@@ -2448,48 +1905,24 @@
                 <w:rFonts w:ascii="Calibri" w:hAnsi="Calibri"/>
                 <w:sz w:val="20"/>
               </w:rPr>
-              <w:t xml:space="default">-4.61</w:t>
-            </w:r>
-          </w:p>
-        </w:tc>
-        <w:tc>
-          <w:tcPr>
-            <w:tcBorders>
-              <w:top w:val="single" w:space="0" w:color="D3D3D3"/>
-              <w:bottom w:val="single" w:space="0" w:color="D3D3D3"/>
-              <w:start w:val="single" w:space="0" w:color="D3D3D3"/>
-              <w:end w:val="single" w:space="0" w:color="D3D3D3"/>
-            </w:tcBorders>
-          </w:tcPr>
-          <w:p>
-            <w:pPr>
-              <w:spacing w:before="0" w:after="60"/>
-              <w:keepNext/>
-              <w:jc w:val="end"/>
-            </w:pPr>
-            <w:r>
-              <w:rPr>
-                <w:rFonts w:ascii="Calibri" w:hAnsi="Calibri"/>
-                <w:sz w:val="20"/>
-              </w:rPr>
-              <w:t xml:space="default">(-10.7, 0.8)</w:t>
-            </w:r>
-          </w:p>
-        </w:tc>
-        <w:tc>
-          <w:tcPr>
-            <w:tcBorders>
-              <w:top w:val="single" w:space="0" w:color="D3D3D3"/>
-              <w:bottom w:val="single" w:space="0" w:color="D3D3D3"/>
-              <w:start w:val="single" w:space="0" w:color="D3D3D3"/>
-              <w:end w:val="single" w:space="0" w:color="D3D3D3"/>
-            </w:tcBorders>
-          </w:tcPr>
-          <w:p>
-            <w:pPr>
-              <w:spacing w:before="0" w:after="60"/>
-              <w:keepNext/>
-              <w:jc w:val="end"/>
+              <w:t xml:space="default">-4.6 (-10.7, 0.8)</w:t>
+            </w:r>
+          </w:p>
+        </w:tc>
+        <w:tc>
+          <w:tcPr>
+            <w:tcBorders>
+              <w:top w:val="single" w:space="0" w:color="D3D3D3"/>
+              <w:bottom w:val="single" w:space="0" w:color="D3D3D3"/>
+              <w:start w:val="single" w:space="0" w:color="D3D3D3"/>
+              <w:end w:val="single" w:space="0" w:color="D3D3D3"/>
+            </w:tcBorders>
+          </w:tcPr>
+          <w:p>
+            <w:pPr>
+              <w:spacing w:before="0" w:after="60"/>
+              <w:keepNext/>
+              <w:jc w:val="start"/>
             </w:pPr>
             <w:r>
               <w:rPr>
@@ -2566,14 +1999,14 @@
             <w:pPr>
               <w:spacing w:before="0" w:after="60"/>
               <w:keepNext/>
-              <w:jc w:val="end"/>
-            </w:pPr>
-            <w:r>
-              <w:rPr>
-                <w:rFonts w:ascii="Calibri" w:hAnsi="Calibri"/>
-                <w:sz w:val="20"/>
-              </w:rPr>
-              <w:t xml:space="default">0.000</w:t>
+              <w:jc w:val="start"/>
+            </w:pPr>
+            <w:r>
+              <w:rPr>
+                <w:rFonts w:ascii="Calibri" w:hAnsi="Calibri"/>
+                <w:sz w:val="20"/>
+              </w:rPr>
+              <w:t xml:space="default">&lt;0.001</w:t>
             </w:r>
           </w:p>
         </w:tc>
@@ -2598,48 +2031,24 @@
                 <w:sz w:val="20"/>
                 <w:b w:val="true"/>
               </w:rPr>
-              <w:t xml:space="default">8.77</w:t>
-            </w:r>
-          </w:p>
-        </w:tc>
-        <w:tc>
-          <w:tcPr>
-            <w:tcBorders>
-              <w:top w:val="single" w:space="0" w:color="D3D3D3"/>
-              <w:bottom w:val="single" w:space="0" w:color="D3D3D3"/>
-              <w:start w:val="single" w:space="0" w:color="D3D3D3"/>
-              <w:end w:val="single" w:space="0" w:color="D3D3D3"/>
-            </w:tcBorders>
-          </w:tcPr>
-          <w:p>
-            <w:pPr>
-              <w:spacing w:before="0" w:after="60"/>
-              <w:keepNext/>
-              <w:jc w:val="end"/>
-            </w:pPr>
-            <w:r>
-              <w:rPr>
-                <w:rFonts w:ascii="Calibri" w:hAnsi="Calibri"/>
-                <w:sz w:val="20"/>
-              </w:rPr>
-              <w:t xml:space="default">(2.4, 15.1)</w:t>
-            </w:r>
-          </w:p>
-        </w:tc>
-        <w:tc>
-          <w:tcPr>
-            <w:tcBorders>
-              <w:top w:val="single" w:space="0" w:color="D3D3D3"/>
-              <w:bottom w:val="single" w:space="0" w:color="D3D3D3"/>
-              <w:start w:val="single" w:space="0" w:color="D3D3D3"/>
-              <w:end w:val="single" w:space="0" w:color="D3D3D3"/>
-            </w:tcBorders>
-          </w:tcPr>
-          <w:p>
-            <w:pPr>
-              <w:spacing w:before="0" w:after="60"/>
-              <w:keepNext/>
-              <w:jc w:val="end"/>
+              <w:t xml:space="default">8.8 (2.4, 15.1)</w:t>
+            </w:r>
+          </w:p>
+        </w:tc>
+        <w:tc>
+          <w:tcPr>
+            <w:tcBorders>
+              <w:top w:val="single" w:space="0" w:color="D3D3D3"/>
+              <w:bottom w:val="single" w:space="0" w:color="D3D3D3"/>
+              <w:start w:val="single" w:space="0" w:color="D3D3D3"/>
+              <w:end w:val="single" w:space="0" w:color="D3D3D3"/>
+            </w:tcBorders>
+          </w:tcPr>
+          <w:p>
+            <w:pPr>
+              <w:spacing w:before="0" w:after="60"/>
+              <w:keepNext/>
+              <w:jc w:val="start"/>
             </w:pPr>
             <w:r>
               <w:rPr>
@@ -2671,48 +2080,24 @@
                 <w:sz w:val="20"/>
                 <w:b w:val="true"/>
               </w:rPr>
-              <w:t xml:space="default">7.09</w:t>
-            </w:r>
-          </w:p>
-        </w:tc>
-        <w:tc>
-          <w:tcPr>
-            <w:tcBorders>
-              <w:top w:val="single" w:space="0" w:color="D3D3D3"/>
-              <w:bottom w:val="single" w:space="0" w:color="D3D3D3"/>
-              <w:start w:val="single" w:space="0" w:color="D3D3D3"/>
-              <w:end w:val="single" w:space="0" w:color="D3D3D3"/>
-            </w:tcBorders>
-          </w:tcPr>
-          <w:p>
-            <w:pPr>
-              <w:spacing w:before="0" w:after="60"/>
-              <w:keepNext/>
-              <w:jc w:val="end"/>
-            </w:pPr>
-            <w:r>
-              <w:rPr>
-                <w:rFonts w:ascii="Calibri" w:hAnsi="Calibri"/>
-                <w:sz w:val="20"/>
-              </w:rPr>
-              <w:t xml:space="default">(0.4, 14.1)</w:t>
-            </w:r>
-          </w:p>
-        </w:tc>
-        <w:tc>
-          <w:tcPr>
-            <w:tcBorders>
-              <w:top w:val="single" w:space="0" w:color="D3D3D3"/>
-              <w:bottom w:val="single" w:space="0" w:color="D3D3D3"/>
-              <w:start w:val="single" w:space="0" w:color="D3D3D3"/>
-              <w:end w:val="single" w:space="0" w:color="D3D3D3"/>
-            </w:tcBorders>
-          </w:tcPr>
-          <w:p>
-            <w:pPr>
-              <w:spacing w:before="0" w:after="60"/>
-              <w:keepNext/>
-              <w:jc w:val="end"/>
+              <w:t xml:space="default">7.1 (0.4, 14.1)</w:t>
+            </w:r>
+          </w:p>
+        </w:tc>
+        <w:tc>
+          <w:tcPr>
+            <w:tcBorders>
+              <w:top w:val="single" w:space="0" w:color="D3D3D3"/>
+              <w:bottom w:val="single" w:space="0" w:color="D3D3D3"/>
+              <w:start w:val="single" w:space="0" w:color="D3D3D3"/>
+              <w:end w:val="single" w:space="0" w:color="D3D3D3"/>
+            </w:tcBorders>
+          </w:tcPr>
+          <w:p>
+            <w:pPr>
+              <w:spacing w:before="0" w:after="60"/>
+              <w:keepNext/>
+              <w:jc w:val="start"/>
             </w:pPr>
             <w:r>
               <w:rPr>
@@ -2744,55 +2129,31 @@
                 <w:sz w:val="20"/>
                 <w:b w:val="true"/>
               </w:rPr>
-              <w:t xml:space="default">16.88</w:t>
-            </w:r>
-          </w:p>
-        </w:tc>
-        <w:tc>
-          <w:tcPr>
-            <w:tcBorders>
-              <w:top w:val="single" w:space="0" w:color="D3D3D3"/>
-              <w:bottom w:val="single" w:space="0" w:color="D3D3D3"/>
-              <w:start w:val="single" w:space="0" w:color="D3D3D3"/>
-              <w:end w:val="single" w:space="0" w:color="D3D3D3"/>
-            </w:tcBorders>
-          </w:tcPr>
-          <w:p>
-            <w:pPr>
-              <w:spacing w:before="0" w:after="60"/>
-              <w:keepNext/>
-              <w:jc w:val="end"/>
-            </w:pPr>
-            <w:r>
-              <w:rPr>
-                <w:rFonts w:ascii="Calibri" w:hAnsi="Calibri"/>
-                <w:sz w:val="20"/>
-              </w:rPr>
-              <w:t xml:space="default">(10.2, 24.2)</w:t>
-            </w:r>
-          </w:p>
-        </w:tc>
-        <w:tc>
-          <w:tcPr>
-            <w:tcBorders>
-              <w:top w:val="single" w:space="0" w:color="D3D3D3"/>
-              <w:bottom w:val="single" w:space="0" w:color="D3D3D3"/>
-              <w:start w:val="single" w:space="0" w:color="D3D3D3"/>
-              <w:end w:val="single" w:space="0" w:color="D3D3D3"/>
-            </w:tcBorders>
-          </w:tcPr>
-          <w:p>
-            <w:pPr>
-              <w:spacing w:before="0" w:after="60"/>
-              <w:keepNext/>
-              <w:jc w:val="end"/>
-            </w:pPr>
-            <w:r>
-              <w:rPr>
-                <w:rFonts w:ascii="Calibri" w:hAnsi="Calibri"/>
-                <w:sz w:val="20"/>
-              </w:rPr>
-              <w:t xml:space="default">0.000</w:t>
+              <w:t xml:space="default">16.9 (10.2, 24.2)</w:t>
+            </w:r>
+          </w:p>
+        </w:tc>
+        <w:tc>
+          <w:tcPr>
+            <w:tcBorders>
+              <w:top w:val="single" w:space="0" w:color="D3D3D3"/>
+              <w:bottom w:val="single" w:space="0" w:color="D3D3D3"/>
+              <w:start w:val="single" w:space="0" w:color="D3D3D3"/>
+              <w:end w:val="single" w:space="0" w:color="D3D3D3"/>
+            </w:tcBorders>
+          </w:tcPr>
+          <w:p>
+            <w:pPr>
+              <w:spacing w:before="0" w:after="60"/>
+              <w:keepNext/>
+              <w:jc w:val="start"/>
+            </w:pPr>
+            <w:r>
+              <w:rPr>
+                <w:rFonts w:ascii="Calibri" w:hAnsi="Calibri"/>
+                <w:sz w:val="20"/>
+              </w:rPr>
+              <w:t xml:space="default">&lt;0.001</w:t>
             </w:r>
           </w:p>
         </w:tc>
@@ -2862,14 +2223,14 @@
             <w:pPr>
               <w:spacing w:before="0" w:after="60"/>
               <w:keepNext/>
-              <w:jc w:val="end"/>
-            </w:pPr>
-            <w:r>
-              <w:rPr>
-                <w:rFonts w:ascii="Calibri" w:hAnsi="Calibri"/>
-                <w:sz w:val="20"/>
-              </w:rPr>
-              <w:t xml:space="default">0.000</w:t>
+              <w:jc w:val="start"/>
+            </w:pPr>
+            <w:r>
+              <w:rPr>
+                <w:rFonts w:ascii="Calibri" w:hAnsi="Calibri"/>
+                <w:sz w:val="20"/>
+              </w:rPr>
+              <w:t xml:space="default">&lt;0.001</w:t>
             </w:r>
           </w:p>
         </w:tc>
@@ -2894,120 +2255,72 @@
                 <w:sz w:val="20"/>
                 <w:b w:val="true"/>
               </w:rPr>
-              <w:t xml:space="default">17.41</w:t>
-            </w:r>
-          </w:p>
-        </w:tc>
-        <w:tc>
-          <w:tcPr>
-            <w:tcBorders>
-              <w:top w:val="single" w:space="0" w:color="D3D3D3"/>
-              <w:bottom w:val="single" w:space="0" w:color="D3D3D3"/>
-              <w:start w:val="single" w:space="0" w:color="D3D3D3"/>
-              <w:end w:val="single" w:space="0" w:color="D3D3D3"/>
-            </w:tcBorders>
-          </w:tcPr>
-          <w:p>
-            <w:pPr>
-              <w:spacing w:before="0" w:after="60"/>
-              <w:keepNext/>
-              <w:jc w:val="end"/>
-            </w:pPr>
-            <w:r>
-              <w:rPr>
-                <w:rFonts w:ascii="Calibri" w:hAnsi="Calibri"/>
-                <w:sz w:val="20"/>
-              </w:rPr>
-              <w:t xml:space="default">(7.7, 28.9)</w:t>
-            </w:r>
-          </w:p>
-        </w:tc>
-        <w:tc>
-          <w:tcPr>
-            <w:tcBorders>
-              <w:top w:val="single" w:space="0" w:color="D3D3D3"/>
-              <w:bottom w:val="single" w:space="0" w:color="D3D3D3"/>
-              <w:start w:val="single" w:space="0" w:color="D3D3D3"/>
-              <w:end w:val="single" w:space="0" w:color="D3D3D3"/>
-            </w:tcBorders>
-          </w:tcPr>
-          <w:p>
-            <w:pPr>
-              <w:spacing w:before="0" w:after="60"/>
-              <w:keepNext/>
-              <w:jc w:val="end"/>
-            </w:pPr>
-            <w:r>
-              <w:rPr>
-                <w:rFonts w:ascii="Calibri" w:hAnsi="Calibri"/>
-                <w:sz w:val="20"/>
-              </w:rPr>
-              <w:t xml:space="default">0.000</w:t>
-            </w:r>
-          </w:p>
-        </w:tc>
-        <w:tc>
-          <w:tcPr>
-            <w:tcBorders>
-              <w:top w:val="single" w:space="0" w:color="D3D3D3"/>
-              <w:bottom w:val="single" w:space="0" w:color="D3D3D3"/>
-              <w:start w:val="single" w:space="0" w:color="D3D3D3"/>
-              <w:end w:val="single" w:space="0" w:color="D3D3D3"/>
-            </w:tcBorders>
-          </w:tcPr>
-          <w:p>
-            <w:pPr>
-              <w:spacing w:before="0" w:after="60"/>
-              <w:keepNext/>
-              <w:jc w:val="end"/>
-            </w:pPr>
-            <w:r>
-              <w:rPr>
-                <w:rFonts w:ascii="Calibri" w:hAnsi="Calibri"/>
-                <w:sz w:val="20"/>
-              </w:rPr>
-              <w:t xml:space="default">-4.16</w:t>
-            </w:r>
-          </w:p>
-        </w:tc>
-        <w:tc>
-          <w:tcPr>
-            <w:tcBorders>
-              <w:top w:val="single" w:space="0" w:color="D3D3D3"/>
-              <w:bottom w:val="single" w:space="0" w:color="D3D3D3"/>
-              <w:start w:val="single" w:space="0" w:color="D3D3D3"/>
-              <w:end w:val="single" w:space="0" w:color="D3D3D3"/>
-            </w:tcBorders>
-          </w:tcPr>
-          <w:p>
-            <w:pPr>
-              <w:spacing w:before="0" w:after="60"/>
-              <w:keepNext/>
-              <w:jc w:val="end"/>
-            </w:pPr>
-            <w:r>
-              <w:rPr>
-                <w:rFonts w:ascii="Calibri" w:hAnsi="Calibri"/>
-                <w:sz w:val="20"/>
-              </w:rPr>
-              <w:t xml:space="default">(-14, 6.5)</w:t>
-            </w:r>
-          </w:p>
-        </w:tc>
-        <w:tc>
-          <w:tcPr>
-            <w:tcBorders>
-              <w:top w:val="single" w:space="0" w:color="D3D3D3"/>
-              <w:bottom w:val="single" w:space="0" w:color="D3D3D3"/>
-              <w:start w:val="single" w:space="0" w:color="D3D3D3"/>
-              <w:end w:val="single" w:space="0" w:color="D3D3D3"/>
-            </w:tcBorders>
-          </w:tcPr>
-          <w:p>
-            <w:pPr>
-              <w:spacing w:before="0" w:after="60"/>
-              <w:keepNext/>
-              <w:jc w:val="end"/>
+              <w:t xml:space="default">17.4 (7.7, 28.9)</w:t>
+            </w:r>
+          </w:p>
+        </w:tc>
+        <w:tc>
+          <w:tcPr>
+            <w:tcBorders>
+              <w:top w:val="single" w:space="0" w:color="D3D3D3"/>
+              <w:bottom w:val="single" w:space="0" w:color="D3D3D3"/>
+              <w:start w:val="single" w:space="0" w:color="D3D3D3"/>
+              <w:end w:val="single" w:space="0" w:color="D3D3D3"/>
+            </w:tcBorders>
+          </w:tcPr>
+          <w:p>
+            <w:pPr>
+              <w:spacing w:before="0" w:after="60"/>
+              <w:keepNext/>
+              <w:jc w:val="start"/>
+            </w:pPr>
+            <w:r>
+              <w:rPr>
+                <w:rFonts w:ascii="Calibri" w:hAnsi="Calibri"/>
+                <w:sz w:val="20"/>
+              </w:rPr>
+              <w:t xml:space="default">&lt;0.001</w:t>
+            </w:r>
+          </w:p>
+        </w:tc>
+        <w:tc>
+          <w:tcPr>
+            <w:tcBorders>
+              <w:top w:val="single" w:space="0" w:color="D3D3D3"/>
+              <w:bottom w:val="single" w:space="0" w:color="D3D3D3"/>
+              <w:start w:val="single" w:space="0" w:color="D3D3D3"/>
+              <w:end w:val="single" w:space="0" w:color="D3D3D3"/>
+            </w:tcBorders>
+          </w:tcPr>
+          <w:p>
+            <w:pPr>
+              <w:spacing w:before="0" w:after="60"/>
+              <w:keepNext/>
+              <w:jc w:val="end"/>
+            </w:pPr>
+            <w:r>
+              <w:rPr>
+                <w:rFonts w:ascii="Calibri" w:hAnsi="Calibri"/>
+                <w:sz w:val="20"/>
+              </w:rPr>
+              <w:t xml:space="default">-4.2 (-14, 6.5)</w:t>
+            </w:r>
+          </w:p>
+        </w:tc>
+        <w:tc>
+          <w:tcPr>
+            <w:tcBorders>
+              <w:top w:val="single" w:space="0" w:color="D3D3D3"/>
+              <w:bottom w:val="single" w:space="0" w:color="D3D3D3"/>
+              <w:start w:val="single" w:space="0" w:color="D3D3D3"/>
+              <w:end w:val="single" w:space="0" w:color="D3D3D3"/>
+            </w:tcBorders>
+          </w:tcPr>
+          <w:p>
+            <w:pPr>
+              <w:spacing w:before="0" w:after="60"/>
+              <w:keepNext/>
+              <w:jc w:val="start"/>
             </w:pPr>
             <w:r>
               <w:rPr>
@@ -3038,48 +2351,24 @@
                 <w:rFonts w:ascii="Calibri" w:hAnsi="Calibri"/>
                 <w:sz w:val="20"/>
               </w:rPr>
-              <w:t xml:space="default">-5.61</w:t>
-            </w:r>
-          </w:p>
-        </w:tc>
-        <w:tc>
-          <w:tcPr>
-            <w:tcBorders>
-              <w:top w:val="single" w:space="0" w:color="D3D3D3"/>
-              <w:bottom w:val="single" w:space="0" w:color="D3D3D3"/>
-              <w:start w:val="single" w:space="0" w:color="D3D3D3"/>
-              <w:end w:val="single" w:space="0" w:color="D3D3D3"/>
-            </w:tcBorders>
-          </w:tcPr>
-          <w:p>
-            <w:pPr>
-              <w:spacing w:before="0" w:after="60"/>
-              <w:keepNext/>
-              <w:jc w:val="end"/>
-            </w:pPr>
-            <w:r>
-              <w:rPr>
-                <w:rFonts w:ascii="Calibri" w:hAnsi="Calibri"/>
-                <w:sz w:val="20"/>
-              </w:rPr>
-              <w:t xml:space="default">(-14.8, 3.9)</w:t>
-            </w:r>
-          </w:p>
-        </w:tc>
-        <w:tc>
-          <w:tcPr>
-            <w:tcBorders>
-              <w:top w:val="single" w:space="0" w:color="D3D3D3"/>
-              <w:bottom w:val="single" w:space="0" w:color="D3D3D3"/>
-              <w:start w:val="single" w:space="0" w:color="D3D3D3"/>
-              <w:end w:val="single" w:space="0" w:color="D3D3D3"/>
-            </w:tcBorders>
-          </w:tcPr>
-          <w:p>
-            <w:pPr>
-              <w:spacing w:before="0" w:after="60"/>
-              <w:keepNext/>
-              <w:jc w:val="end"/>
+              <w:t xml:space="default">-5.6 (-14.8, 3.9)</w:t>
+            </w:r>
+          </w:p>
+        </w:tc>
+        <w:tc>
+          <w:tcPr>
+            <w:tcBorders>
+              <w:top w:val="single" w:space="0" w:color="D3D3D3"/>
+              <w:bottom w:val="single" w:space="0" w:color="D3D3D3"/>
+              <w:start w:val="single" w:space="0" w:color="D3D3D3"/>
+              <w:end w:val="single" w:space="0" w:color="D3D3D3"/>
+            </w:tcBorders>
+          </w:tcPr>
+          <w:p>
+            <w:pPr>
+              <w:spacing w:before="0" w:after="60"/>
+              <w:keepNext/>
+              <w:jc w:val="start"/>
             </w:pPr>
             <w:r>
               <w:rPr>
@@ -3156,14 +2445,14 @@
             <w:pPr>
               <w:spacing w:before="0" w:after="60"/>
               <w:keepNext/>
-              <w:jc w:val="end"/>
-            </w:pPr>
-            <w:r>
-              <w:rPr>
-                <w:rFonts w:ascii="Calibri" w:hAnsi="Calibri"/>
-                <w:sz w:val="20"/>
-              </w:rPr>
-              <w:t xml:space="default">0.000</w:t>
+              <w:jc w:val="start"/>
+            </w:pPr>
+            <w:r>
+              <w:rPr>
+                <w:rFonts w:ascii="Calibri" w:hAnsi="Calibri"/>
+                <w:sz w:val="20"/>
+              </w:rPr>
+              <w:t xml:space="default">&lt;0.001</w:t>
             </w:r>
           </w:p>
         </w:tc>
@@ -3188,120 +2477,72 @@
                 <w:sz w:val="20"/>
                 <w:b w:val="true"/>
               </w:rPr>
-              <w:t xml:space="default">12.69</w:t>
-            </w:r>
-          </w:p>
-        </w:tc>
-        <w:tc>
-          <w:tcPr>
-            <w:tcBorders>
-              <w:top w:val="single" w:space="0" w:color="D3D3D3"/>
-              <w:bottom w:val="single" w:space="0" w:color="D3D3D3"/>
-              <w:start w:val="single" w:space="0" w:color="D3D3D3"/>
-              <w:end w:val="single" w:space="0" w:color="D3D3D3"/>
-            </w:tcBorders>
-          </w:tcPr>
-          <w:p>
-            <w:pPr>
-              <w:spacing w:before="0" w:after="60"/>
-              <w:keepNext/>
-              <w:jc w:val="end"/>
-            </w:pPr>
-            <w:r>
-              <w:rPr>
-                <w:rFonts w:ascii="Calibri" w:hAnsi="Calibri"/>
-                <w:sz w:val="20"/>
-              </w:rPr>
-              <w:t xml:space="default">(5.8, 20.5)</w:t>
-            </w:r>
-          </w:p>
-        </w:tc>
-        <w:tc>
-          <w:tcPr>
-            <w:tcBorders>
-              <w:top w:val="single" w:space="0" w:color="D3D3D3"/>
-              <w:bottom w:val="single" w:space="0" w:color="D3D3D3"/>
-              <w:start w:val="single" w:space="0" w:color="D3D3D3"/>
-              <w:end w:val="single" w:space="0" w:color="D3D3D3"/>
-            </w:tcBorders>
-          </w:tcPr>
-          <w:p>
-            <w:pPr>
-              <w:spacing w:before="0" w:after="60"/>
-              <w:keepNext/>
-              <w:jc w:val="end"/>
-            </w:pPr>
-            <w:r>
-              <w:rPr>
-                <w:rFonts w:ascii="Calibri" w:hAnsi="Calibri"/>
-                <w:sz w:val="20"/>
-              </w:rPr>
-              <w:t xml:space="default">0.000</w:t>
-            </w:r>
-          </w:p>
-        </w:tc>
-        <w:tc>
-          <w:tcPr>
-            <w:tcBorders>
-              <w:top w:val="single" w:space="0" w:color="D3D3D3"/>
-              <w:bottom w:val="single" w:space="0" w:color="D3D3D3"/>
-              <w:start w:val="single" w:space="0" w:color="D3D3D3"/>
-              <w:end w:val="single" w:space="0" w:color="D3D3D3"/>
-            </w:tcBorders>
-          </w:tcPr>
-          <w:p>
-            <w:pPr>
-              <w:spacing w:before="0" w:after="60"/>
-              <w:keepNext/>
-              <w:jc w:val="end"/>
-            </w:pPr>
-            <w:r>
-              <w:rPr>
-                <w:rFonts w:ascii="Calibri" w:hAnsi="Calibri"/>
-                <w:sz w:val="20"/>
-              </w:rPr>
-              <w:t xml:space="default">0.84</w:t>
-            </w:r>
-          </w:p>
-        </w:tc>
-        <w:tc>
-          <w:tcPr>
-            <w:tcBorders>
-              <w:top w:val="single" w:space="0" w:color="D3D3D3"/>
-              <w:bottom w:val="single" w:space="0" w:color="D3D3D3"/>
-              <w:start w:val="single" w:space="0" w:color="D3D3D3"/>
-              <w:end w:val="single" w:space="0" w:color="D3D3D3"/>
-            </w:tcBorders>
-          </w:tcPr>
-          <w:p>
-            <w:pPr>
-              <w:spacing w:before="0" w:after="60"/>
-              <w:keepNext/>
-              <w:jc w:val="end"/>
-            </w:pPr>
-            <w:r>
-              <w:rPr>
-                <w:rFonts w:ascii="Calibri" w:hAnsi="Calibri"/>
-                <w:sz w:val="20"/>
-              </w:rPr>
-              <w:t xml:space="default">(-0.5, 2.7)</w:t>
-            </w:r>
-          </w:p>
-        </w:tc>
-        <w:tc>
-          <w:tcPr>
-            <w:tcBorders>
-              <w:top w:val="single" w:space="0" w:color="D3D3D3"/>
-              <w:bottom w:val="single" w:space="0" w:color="D3D3D3"/>
-              <w:start w:val="single" w:space="0" w:color="D3D3D3"/>
-              <w:end w:val="single" w:space="0" w:color="D3D3D3"/>
-            </w:tcBorders>
-          </w:tcPr>
-          <w:p>
-            <w:pPr>
-              <w:spacing w:before="0" w:after="60"/>
-              <w:keepNext/>
-              <w:jc w:val="end"/>
+              <w:t xml:space="default">12.7 (5.8, 20.5)</w:t>
+            </w:r>
+          </w:p>
+        </w:tc>
+        <w:tc>
+          <w:tcPr>
+            <w:tcBorders>
+              <w:top w:val="single" w:space="0" w:color="D3D3D3"/>
+              <w:bottom w:val="single" w:space="0" w:color="D3D3D3"/>
+              <w:start w:val="single" w:space="0" w:color="D3D3D3"/>
+              <w:end w:val="single" w:space="0" w:color="D3D3D3"/>
+            </w:tcBorders>
+          </w:tcPr>
+          <w:p>
+            <w:pPr>
+              <w:spacing w:before="0" w:after="60"/>
+              <w:keepNext/>
+              <w:jc w:val="start"/>
+            </w:pPr>
+            <w:r>
+              <w:rPr>
+                <w:rFonts w:ascii="Calibri" w:hAnsi="Calibri"/>
+                <w:sz w:val="20"/>
+              </w:rPr>
+              <w:t xml:space="default">&lt;0.001</w:t>
+            </w:r>
+          </w:p>
+        </w:tc>
+        <w:tc>
+          <w:tcPr>
+            <w:tcBorders>
+              <w:top w:val="single" w:space="0" w:color="D3D3D3"/>
+              <w:bottom w:val="single" w:space="0" w:color="D3D3D3"/>
+              <w:start w:val="single" w:space="0" w:color="D3D3D3"/>
+              <w:end w:val="single" w:space="0" w:color="D3D3D3"/>
+            </w:tcBorders>
+          </w:tcPr>
+          <w:p>
+            <w:pPr>
+              <w:spacing w:before="0" w:after="60"/>
+              <w:keepNext/>
+              <w:jc w:val="end"/>
+            </w:pPr>
+            <w:r>
+              <w:rPr>
+                <w:rFonts w:ascii="Calibri" w:hAnsi="Calibri"/>
+                <w:sz w:val="20"/>
+              </w:rPr>
+              <w:t xml:space="default">0.8 (-0.5, 2.7)</w:t>
+            </w:r>
+          </w:p>
+        </w:tc>
+        <w:tc>
+          <w:tcPr>
+            <w:tcBorders>
+              <w:top w:val="single" w:space="0" w:color="D3D3D3"/>
+              <w:bottom w:val="single" w:space="0" w:color="D3D3D3"/>
+              <w:start w:val="single" w:space="0" w:color="D3D3D3"/>
+              <w:end w:val="single" w:space="0" w:color="D3D3D3"/>
+            </w:tcBorders>
+          </w:tcPr>
+          <w:p>
+            <w:pPr>
+              <w:spacing w:before="0" w:after="60"/>
+              <w:keepNext/>
+              <w:jc w:val="start"/>
             </w:pPr>
             <w:r>
               <w:rPr>
@@ -3332,48 +2573,24 @@
                 <w:rFonts w:ascii="Calibri" w:hAnsi="Calibri"/>
                 <w:sz w:val="20"/>
               </w:rPr>
-              <w:t xml:space="default">1.15</w:t>
-            </w:r>
-          </w:p>
-        </w:tc>
-        <w:tc>
-          <w:tcPr>
-            <w:tcBorders>
-              <w:top w:val="single" w:space="0" w:color="D3D3D3"/>
-              <w:bottom w:val="single" w:space="0" w:color="D3D3D3"/>
-              <w:start w:val="single" w:space="0" w:color="D3D3D3"/>
-              <w:end w:val="single" w:space="0" w:color="D3D3D3"/>
-            </w:tcBorders>
-          </w:tcPr>
-          <w:p>
-            <w:pPr>
-              <w:spacing w:before="0" w:after="60"/>
-              <w:keepNext/>
-              <w:jc w:val="end"/>
-            </w:pPr>
-            <w:r>
-              <w:rPr>
-                <w:rFonts w:ascii="Calibri" w:hAnsi="Calibri"/>
-                <w:sz w:val="20"/>
-              </w:rPr>
-              <w:t xml:space="default">(-0.3, 2.7)</w:t>
-            </w:r>
-          </w:p>
-        </w:tc>
-        <w:tc>
-          <w:tcPr>
-            <w:tcBorders>
-              <w:top w:val="single" w:space="0" w:color="D3D3D3"/>
-              <w:bottom w:val="single" w:space="0" w:color="D3D3D3"/>
-              <w:start w:val="single" w:space="0" w:color="D3D3D3"/>
-              <w:end w:val="single" w:space="0" w:color="D3D3D3"/>
-            </w:tcBorders>
-          </w:tcPr>
-          <w:p>
-            <w:pPr>
-              <w:spacing w:before="0" w:after="60"/>
-              <w:keepNext/>
-              <w:jc w:val="end"/>
+              <w:t xml:space="default">1.1 (-0.3, 2.7)</w:t>
+            </w:r>
+          </w:p>
+        </w:tc>
+        <w:tc>
+          <w:tcPr>
+            <w:tcBorders>
+              <w:top w:val="single" w:space="0" w:color="D3D3D3"/>
+              <w:bottom w:val="single" w:space="0" w:color="D3D3D3"/>
+              <w:start w:val="single" w:space="0" w:color="D3D3D3"/>
+              <w:end w:val="single" w:space="0" w:color="D3D3D3"/>
+            </w:tcBorders>
+          </w:tcPr>
+          <w:p>
+            <w:pPr>
+              <w:spacing w:before="0" w:after="60"/>
+              <w:keepNext/>
+              <w:jc w:val="start"/>
             </w:pPr>
             <w:r>
               <w:rPr>
@@ -3450,7 +2667,7 @@
             <w:pPr>
               <w:spacing w:before="0" w:after="60"/>
               <w:keepNext/>
-              <w:jc w:val="end"/>
+              <w:jc w:val="start"/>
             </w:pPr>
             <w:r>
               <w:rPr>
@@ -3482,120 +2699,72 @@
                 <w:sz w:val="20"/>
                 <w:b w:val="true"/>
               </w:rPr>
-              <w:t xml:space="default">1.03</w:t>
-            </w:r>
-          </w:p>
-        </w:tc>
-        <w:tc>
-          <w:tcPr>
-            <w:tcBorders>
-              <w:top w:val="single" w:space="0" w:color="D3D3D3"/>
-              <w:bottom w:val="single" w:space="0" w:color="D3D3D3"/>
-              <w:start w:val="single" w:space="0" w:color="D3D3D3"/>
-              <w:end w:val="single" w:space="0" w:color="D3D3D3"/>
-            </w:tcBorders>
-          </w:tcPr>
-          <w:p>
-            <w:pPr>
-              <w:spacing w:before="0" w:after="60"/>
-              <w:keepNext/>
-              <w:jc w:val="end"/>
-            </w:pPr>
-            <w:r>
-              <w:rPr>
-                <w:rFonts w:ascii="Calibri" w:hAnsi="Calibri"/>
-                <w:sz w:val="20"/>
-              </w:rPr>
-              <w:t xml:space="default">(0, 2.3)</w:t>
-            </w:r>
-          </w:p>
-        </w:tc>
-        <w:tc>
-          <w:tcPr>
-            <w:tcBorders>
-              <w:top w:val="single" w:space="0" w:color="D3D3D3"/>
-              <w:bottom w:val="single" w:space="0" w:color="D3D3D3"/>
-              <w:start w:val="single" w:space="0" w:color="D3D3D3"/>
-              <w:end w:val="single" w:space="0" w:color="D3D3D3"/>
-            </w:tcBorders>
-          </w:tcPr>
-          <w:p>
-            <w:pPr>
-              <w:spacing w:before="0" w:after="60"/>
-              <w:keepNext/>
-              <w:jc w:val="end"/>
-            </w:pPr>
-            <w:r>
-              <w:rPr>
-                <w:rFonts w:ascii="Calibri" w:hAnsi="Calibri"/>
-                <w:sz w:val="20"/>
-              </w:rPr>
-              <w:t xml:space="default">0.040</w:t>
-            </w:r>
-          </w:p>
-        </w:tc>
-        <w:tc>
-          <w:tcPr>
-            <w:tcBorders>
-              <w:top w:val="single" w:space="0" w:color="D3D3D3"/>
-              <w:bottom w:val="single" w:space="0" w:color="D3D3D3"/>
-              <w:start w:val="single" w:space="0" w:color="D3D3D3"/>
-              <w:end w:val="single" w:space="0" w:color="D3D3D3"/>
-            </w:tcBorders>
-          </w:tcPr>
-          <w:p>
-            <w:pPr>
-              <w:spacing w:before="0" w:after="60"/>
-              <w:keepNext/>
-              <w:jc w:val="end"/>
-            </w:pPr>
-            <w:r>
-              <w:rPr>
-                <w:rFonts w:ascii="Calibri" w:hAnsi="Calibri"/>
-                <w:sz w:val="20"/>
-              </w:rPr>
-              <w:t xml:space="default">1.29</w:t>
-            </w:r>
-          </w:p>
-        </w:tc>
-        <w:tc>
-          <w:tcPr>
-            <w:tcBorders>
-              <w:top w:val="single" w:space="0" w:color="D3D3D3"/>
-              <w:bottom w:val="single" w:space="0" w:color="D3D3D3"/>
-              <w:start w:val="single" w:space="0" w:color="D3D3D3"/>
-              <w:end w:val="single" w:space="0" w:color="D3D3D3"/>
-            </w:tcBorders>
-          </w:tcPr>
-          <w:p>
-            <w:pPr>
-              <w:spacing w:before="0" w:after="60"/>
-              <w:keepNext/>
-              <w:jc w:val="end"/>
-            </w:pPr>
-            <w:r>
-              <w:rPr>
-                <w:rFonts w:ascii="Calibri" w:hAnsi="Calibri"/>
-                <w:sz w:val="20"/>
-              </w:rPr>
-              <w:t xml:space="default">(0, 3)</w:t>
-            </w:r>
-          </w:p>
-        </w:tc>
-        <w:tc>
-          <w:tcPr>
-            <w:tcBorders>
-              <w:top w:val="single" w:space="0" w:color="D3D3D3"/>
-              <w:bottom w:val="single" w:space="0" w:color="D3D3D3"/>
-              <w:start w:val="single" w:space="0" w:color="D3D3D3"/>
-              <w:end w:val="single" w:space="0" w:color="D3D3D3"/>
-            </w:tcBorders>
-          </w:tcPr>
-          <w:p>
-            <w:pPr>
-              <w:spacing w:before="0" w:after="60"/>
-              <w:keepNext/>
-              <w:jc w:val="end"/>
+              <w:t xml:space="default">1 (0, 2.3)</w:t>
+            </w:r>
+          </w:p>
+        </w:tc>
+        <w:tc>
+          <w:tcPr>
+            <w:tcBorders>
+              <w:top w:val="single" w:space="0" w:color="D3D3D3"/>
+              <w:bottom w:val="single" w:space="0" w:color="D3D3D3"/>
+              <w:start w:val="single" w:space="0" w:color="D3D3D3"/>
+              <w:end w:val="single" w:space="0" w:color="D3D3D3"/>
+            </w:tcBorders>
+          </w:tcPr>
+          <w:p>
+            <w:pPr>
+              <w:spacing w:before="0" w:after="60"/>
+              <w:keepNext/>
+              <w:jc w:val="start"/>
+            </w:pPr>
+            <w:r>
+              <w:rPr>
+                <w:rFonts w:ascii="Calibri" w:hAnsi="Calibri"/>
+                <w:sz w:val="20"/>
+              </w:rPr>
+              <w:t xml:space="default">0.04</w:t>
+            </w:r>
+          </w:p>
+        </w:tc>
+        <w:tc>
+          <w:tcPr>
+            <w:tcBorders>
+              <w:top w:val="single" w:space="0" w:color="D3D3D3"/>
+              <w:bottom w:val="single" w:space="0" w:color="D3D3D3"/>
+              <w:start w:val="single" w:space="0" w:color="D3D3D3"/>
+              <w:end w:val="single" w:space="0" w:color="D3D3D3"/>
+            </w:tcBorders>
+          </w:tcPr>
+          <w:p>
+            <w:pPr>
+              <w:spacing w:before="0" w:after="60"/>
+              <w:keepNext/>
+              <w:jc w:val="end"/>
+            </w:pPr>
+            <w:r>
+              <w:rPr>
+                <w:rFonts w:ascii="Calibri" w:hAnsi="Calibri"/>
+                <w:sz w:val="20"/>
+              </w:rPr>
+              <w:t xml:space="default">1.3 (0, 3)</w:t>
+            </w:r>
+          </w:p>
+        </w:tc>
+        <w:tc>
+          <w:tcPr>
+            <w:tcBorders>
+              <w:top w:val="single" w:space="0" w:color="D3D3D3"/>
+              <w:bottom w:val="single" w:space="0" w:color="D3D3D3"/>
+              <w:start w:val="single" w:space="0" w:color="D3D3D3"/>
+              <w:end w:val="single" w:space="0" w:color="D3D3D3"/>
+            </w:tcBorders>
+          </w:tcPr>
+          <w:p>
+            <w:pPr>
+              <w:spacing w:before="0" w:after="60"/>
+              <w:keepNext/>
+              <w:jc w:val="start"/>
             </w:pPr>
             <w:r>
               <w:rPr>
@@ -3627,48 +2796,24 @@
                 <w:sz w:val="20"/>
                 <w:b w:val="true"/>
               </w:rPr>
-              <w:t xml:space="default">1.26</w:t>
-            </w:r>
-          </w:p>
-        </w:tc>
-        <w:tc>
-          <w:tcPr>
-            <w:tcBorders>
-              <w:top w:val="single" w:space="0" w:color="D3D3D3"/>
-              <w:bottom w:val="single" w:space="0" w:color="D3D3D3"/>
-              <w:start w:val="single" w:space="0" w:color="D3D3D3"/>
-              <w:end w:val="single" w:space="0" w:color="D3D3D3"/>
-            </w:tcBorders>
-          </w:tcPr>
-          <w:p>
-            <w:pPr>
-              <w:spacing w:before="0" w:after="60"/>
-              <w:keepNext/>
-              <w:jc w:val="end"/>
-            </w:pPr>
-            <w:r>
-              <w:rPr>
-                <w:rFonts w:ascii="Calibri" w:hAnsi="Calibri"/>
-                <w:sz w:val="20"/>
-              </w:rPr>
-              <w:t xml:space="default">(0.4, 2.2)</w:t>
-            </w:r>
-          </w:p>
-        </w:tc>
-        <w:tc>
-          <w:tcPr>
-            <w:tcBorders>
-              <w:top w:val="single" w:space="0" w:color="D3D3D3"/>
-              <w:bottom w:val="single" w:space="0" w:color="D3D3D3"/>
-              <w:start w:val="single" w:space="0" w:color="D3D3D3"/>
-              <w:end w:val="single" w:space="0" w:color="D3D3D3"/>
-            </w:tcBorders>
-          </w:tcPr>
-          <w:p>
-            <w:pPr>
-              <w:spacing w:before="0" w:after="60"/>
-              <w:keepNext/>
-              <w:jc w:val="end"/>
+              <w:t xml:space="default">1.3 (0.4, 2.2)</w:t>
+            </w:r>
+          </w:p>
+        </w:tc>
+        <w:tc>
+          <w:tcPr>
+            <w:tcBorders>
+              <w:top w:val="single" w:space="0" w:color="D3D3D3"/>
+              <w:bottom w:val="single" w:space="0" w:color="D3D3D3"/>
+              <w:start w:val="single" w:space="0" w:color="D3D3D3"/>
+              <w:end w:val="single" w:space="0" w:color="D3D3D3"/>
+            </w:tcBorders>
+          </w:tcPr>
+          <w:p>
+            <w:pPr>
+              <w:spacing w:before="0" w:after="60"/>
+              <w:keepNext/>
+              <w:jc w:val="start"/>
             </w:pPr>
             <w:r>
               <w:rPr>
@@ -3745,7 +2890,7 @@
             <w:pPr>
               <w:spacing w:before="0" w:after="60"/>
               <w:keepNext/>
-              <w:jc w:val="end"/>
+              <w:jc w:val="start"/>
             </w:pPr>
             <w:r>
               <w:rPr>
@@ -3776,48 +2921,24 @@
                 <w:rFonts w:ascii="Calibri" w:hAnsi="Calibri"/>
                 <w:sz w:val="20"/>
               </w:rPr>
-              <w:t xml:space="default">2.32</w:t>
-            </w:r>
-          </w:p>
-        </w:tc>
-        <w:tc>
-          <w:tcPr>
-            <w:tcBorders>
-              <w:top w:val="single" w:space="0" w:color="D3D3D3"/>
-              <w:bottom w:val="single" w:space="0" w:color="D3D3D3"/>
-              <w:start w:val="single" w:space="0" w:color="D3D3D3"/>
-              <w:end w:val="single" w:space="0" w:color="D3D3D3"/>
-            </w:tcBorders>
-          </w:tcPr>
-          <w:p>
-            <w:pPr>
-              <w:spacing w:before="0" w:after="60"/>
-              <w:keepNext/>
-              <w:jc w:val="end"/>
-            </w:pPr>
-            <w:r>
-              <w:rPr>
-                <w:rFonts w:ascii="Calibri" w:hAnsi="Calibri"/>
-                <w:sz w:val="20"/>
-              </w:rPr>
-              <w:t xml:space="default">(-2.3, 7.3)</w:t>
-            </w:r>
-          </w:p>
-        </w:tc>
-        <w:tc>
-          <w:tcPr>
-            <w:tcBorders>
-              <w:top w:val="single" w:space="0" w:color="D3D3D3"/>
-              <w:bottom w:val="single" w:space="0" w:color="D3D3D3"/>
-              <w:start w:val="single" w:space="0" w:color="D3D3D3"/>
-              <w:end w:val="single" w:space="0" w:color="D3D3D3"/>
-            </w:tcBorders>
-          </w:tcPr>
-          <w:p>
-            <w:pPr>
-              <w:spacing w:before="0" w:after="60"/>
-              <w:keepNext/>
-              <w:jc w:val="end"/>
+              <w:t xml:space="default">2.3 (-2.3, 7.3)</w:t>
+            </w:r>
+          </w:p>
+        </w:tc>
+        <w:tc>
+          <w:tcPr>
+            <w:tcBorders>
+              <w:top w:val="single" w:space="0" w:color="D3D3D3"/>
+              <w:bottom w:val="single" w:space="0" w:color="D3D3D3"/>
+              <w:start w:val="single" w:space="0" w:color="D3D3D3"/>
+              <w:end w:val="single" w:space="0" w:color="D3D3D3"/>
+            </w:tcBorders>
+          </w:tcPr>
+          <w:p>
+            <w:pPr>
+              <w:spacing w:before="0" w:after="60"/>
+              <w:keepNext/>
+              <w:jc w:val="start"/>
             </w:pPr>
             <w:r>
               <w:rPr>
@@ -3848,120 +2969,72 @@
                 <w:rFonts w:ascii="Calibri" w:hAnsi="Calibri"/>
                 <w:sz w:val="20"/>
               </w:rPr>
-              <w:t xml:space="default">0.48</w:t>
-            </w:r>
-          </w:p>
-        </w:tc>
-        <w:tc>
-          <w:tcPr>
-            <w:tcBorders>
-              <w:top w:val="single" w:space="0" w:color="D3D3D3"/>
-              <w:bottom w:val="single" w:space="0" w:color="D3D3D3"/>
-              <w:start w:val="single" w:space="0" w:color="D3D3D3"/>
-              <w:end w:val="single" w:space="0" w:color="D3D3D3"/>
-            </w:tcBorders>
-          </w:tcPr>
-          <w:p>
-            <w:pPr>
-              <w:spacing w:before="0" w:after="60"/>
-              <w:keepNext/>
-              <w:jc w:val="end"/>
-            </w:pPr>
-            <w:r>
-              <w:rPr>
-                <w:rFonts w:ascii="Calibri" w:hAnsi="Calibri"/>
-                <w:sz w:val="20"/>
-              </w:rPr>
-              <w:t xml:space="default">(-4.6, 6.2)</w:t>
-            </w:r>
-          </w:p>
-        </w:tc>
-        <w:tc>
-          <w:tcPr>
-            <w:tcBorders>
-              <w:top w:val="single" w:space="0" w:color="D3D3D3"/>
-              <w:bottom w:val="single" w:space="0" w:color="D3D3D3"/>
-              <w:start w:val="single" w:space="0" w:color="D3D3D3"/>
-              <w:end w:val="single" w:space="0" w:color="D3D3D3"/>
-            </w:tcBorders>
-          </w:tcPr>
-          <w:p>
-            <w:pPr>
-              <w:spacing w:before="0" w:after="60"/>
-              <w:keepNext/>
-              <w:jc w:val="end"/>
-            </w:pPr>
-            <w:r>
-              <w:rPr>
-                <w:rFonts w:ascii="Calibri" w:hAnsi="Calibri"/>
-                <w:sz w:val="20"/>
-              </w:rPr>
-              <w:t xml:space="default">1.000</w:t>
-            </w:r>
-          </w:p>
-        </w:tc>
-        <w:tc>
-          <w:tcPr>
-            <w:tcBorders>
-              <w:top w:val="single" w:space="0" w:color="D3D3D3"/>
-              <w:bottom w:val="single" w:space="0" w:color="D3D3D3"/>
-              <w:start w:val="single" w:space="0" w:color="D3D3D3"/>
-              <w:end w:val="single" w:space="0" w:color="D3D3D3"/>
-            </w:tcBorders>
-          </w:tcPr>
-          <w:p>
-            <w:pPr>
-              <w:spacing w:before="0" w:after="60"/>
-              <w:keepNext/>
-              <w:jc w:val="end"/>
-            </w:pPr>
-            <w:r>
-              <w:rPr>
-                <w:rFonts w:ascii="Calibri" w:hAnsi="Calibri"/>
-                <w:sz w:val="20"/>
-              </w:rPr>
-              <w:t xml:space="default">4.09</w:t>
-            </w:r>
-          </w:p>
-        </w:tc>
-        <w:tc>
-          <w:tcPr>
-            <w:tcBorders>
-              <w:top w:val="single" w:space="0" w:color="D3D3D3"/>
-              <w:bottom w:val="single" w:space="0" w:color="D3D3D3"/>
-              <w:start w:val="single" w:space="0" w:color="D3D3D3"/>
-              <w:end w:val="single" w:space="0" w:color="D3D3D3"/>
-            </w:tcBorders>
-          </w:tcPr>
-          <w:p>
-            <w:pPr>
-              <w:spacing w:before="0" w:after="60"/>
-              <w:keepNext/>
-              <w:jc w:val="end"/>
-            </w:pPr>
-            <w:r>
-              <w:rPr>
-                <w:rFonts w:ascii="Calibri" w:hAnsi="Calibri"/>
-                <w:sz w:val="20"/>
-              </w:rPr>
-              <w:t xml:space="default">(-1.1, 8.7)</w:t>
-            </w:r>
-          </w:p>
-        </w:tc>
-        <w:tc>
-          <w:tcPr>
-            <w:tcBorders>
-              <w:top w:val="single" w:space="0" w:color="D3D3D3"/>
-              <w:bottom w:val="single" w:space="0" w:color="D3D3D3"/>
-              <w:start w:val="single" w:space="0" w:color="D3D3D3"/>
-              <w:end w:val="single" w:space="0" w:color="D3D3D3"/>
-            </w:tcBorders>
-          </w:tcPr>
-          <w:p>
-            <w:pPr>
-              <w:spacing w:before="0" w:after="60"/>
-              <w:keepNext/>
-              <w:jc w:val="end"/>
+              <w:t xml:space="default">0.5 (-4.6, 6.2)</w:t>
+            </w:r>
+          </w:p>
+        </w:tc>
+        <w:tc>
+          <w:tcPr>
+            <w:tcBorders>
+              <w:top w:val="single" w:space="0" w:color="D3D3D3"/>
+              <w:bottom w:val="single" w:space="0" w:color="D3D3D3"/>
+              <w:start w:val="single" w:space="0" w:color="D3D3D3"/>
+              <w:end w:val="single" w:space="0" w:color="D3D3D3"/>
+            </w:tcBorders>
+          </w:tcPr>
+          <w:p>
+            <w:pPr>
+              <w:spacing w:before="0" w:after="60"/>
+              <w:keepNext/>
+              <w:jc w:val="start"/>
+            </w:pPr>
+            <w:r>
+              <w:rPr>
+                <w:rFonts w:ascii="Calibri" w:hAnsi="Calibri"/>
+                <w:sz w:val="20"/>
+              </w:rPr>
+              <w:t xml:space="default">1</w:t>
+            </w:r>
+          </w:p>
+        </w:tc>
+        <w:tc>
+          <w:tcPr>
+            <w:tcBorders>
+              <w:top w:val="single" w:space="0" w:color="D3D3D3"/>
+              <w:bottom w:val="single" w:space="0" w:color="D3D3D3"/>
+              <w:start w:val="single" w:space="0" w:color="D3D3D3"/>
+              <w:end w:val="single" w:space="0" w:color="D3D3D3"/>
+            </w:tcBorders>
+          </w:tcPr>
+          <w:p>
+            <w:pPr>
+              <w:spacing w:before="0" w:after="60"/>
+              <w:keepNext/>
+              <w:jc w:val="end"/>
+            </w:pPr>
+            <w:r>
+              <w:rPr>
+                <w:rFonts w:ascii="Calibri" w:hAnsi="Calibri"/>
+                <w:sz w:val="20"/>
+              </w:rPr>
+              <w:t xml:space="default">4.1 (-1.1, 8.7)</w:t>
+            </w:r>
+          </w:p>
+        </w:tc>
+        <w:tc>
+          <w:tcPr>
+            <w:tcBorders>
+              <w:top w:val="single" w:space="0" w:color="D3D3D3"/>
+              <w:bottom w:val="single" w:space="0" w:color="D3D3D3"/>
+              <w:start w:val="single" w:space="0" w:color="D3D3D3"/>
+              <w:end w:val="single" w:space="0" w:color="D3D3D3"/>
+            </w:tcBorders>
+          </w:tcPr>
+          <w:p>
+            <w:pPr>
+              <w:spacing w:before="0" w:after="60"/>
+              <w:keepNext/>
+              <w:jc w:val="start"/>
             </w:pPr>
             <w:r>
               <w:rPr>
@@ -4038,14 +3111,14 @@
             <w:pPr>
               <w:spacing w:before="0" w:after="60"/>
               <w:keepNext/>
-              <w:jc w:val="end"/>
-            </w:pPr>
-            <w:r>
-              <w:rPr>
-                <w:rFonts w:ascii="Calibri" w:hAnsi="Calibri"/>
-                <w:sz w:val="20"/>
-              </w:rPr>
-              <w:t xml:space="default">0.000</w:t>
+              <w:jc w:val="start"/>
+            </w:pPr>
+            <w:r>
+              <w:rPr>
+                <w:rFonts w:ascii="Calibri" w:hAnsi="Calibri"/>
+                <w:sz w:val="20"/>
+              </w:rPr>
+              <w:t xml:space="default">&lt;0.001</w:t>
             </w:r>
           </w:p>
         </w:tc>
@@ -4070,55 +3143,31 @@
                 <w:sz w:val="20"/>
                 <w:b w:val="true"/>
               </w:rPr>
-              <w:t xml:space="default">-51.15</w:t>
-            </w:r>
-          </w:p>
-        </w:tc>
-        <w:tc>
-          <w:tcPr>
-            <w:tcBorders>
-              <w:top w:val="single" w:space="0" w:color="D3D3D3"/>
-              <w:bottom w:val="single" w:space="0" w:color="D3D3D3"/>
-              <w:start w:val="single" w:space="0" w:color="D3D3D3"/>
-              <w:end w:val="single" w:space="0" w:color="D3D3D3"/>
-            </w:tcBorders>
-          </w:tcPr>
-          <w:p>
-            <w:pPr>
-              <w:spacing w:before="0" w:after="60"/>
-              <w:keepNext/>
-              <w:jc w:val="end"/>
-            </w:pPr>
-            <w:r>
-              <w:rPr>
-                <w:rFonts w:ascii="Calibri" w:hAnsi="Calibri"/>
-                <w:sz w:val="20"/>
-              </w:rPr>
-              <w:t xml:space="default">(-78, -27.1)</w:t>
-            </w:r>
-          </w:p>
-        </w:tc>
-        <w:tc>
-          <w:tcPr>
-            <w:tcBorders>
-              <w:top w:val="single" w:space="0" w:color="D3D3D3"/>
-              <w:bottom w:val="single" w:space="0" w:color="D3D3D3"/>
-              <w:start w:val="single" w:space="0" w:color="D3D3D3"/>
-              <w:end w:val="single" w:space="0" w:color="D3D3D3"/>
-            </w:tcBorders>
-          </w:tcPr>
-          <w:p>
-            <w:pPr>
-              <w:spacing w:before="0" w:after="60"/>
-              <w:keepNext/>
-              <w:jc w:val="end"/>
-            </w:pPr>
-            <w:r>
-              <w:rPr>
-                <w:rFonts w:ascii="Calibri" w:hAnsi="Calibri"/>
-                <w:sz w:val="20"/>
-              </w:rPr>
-              <w:t xml:space="default">0.000</w:t>
+              <w:t xml:space="default">-51.2 (-78, -27.1)</w:t>
+            </w:r>
+          </w:p>
+        </w:tc>
+        <w:tc>
+          <w:tcPr>
+            <w:tcBorders>
+              <w:top w:val="single" w:space="0" w:color="D3D3D3"/>
+              <w:bottom w:val="single" w:space="0" w:color="D3D3D3"/>
+              <w:start w:val="single" w:space="0" w:color="D3D3D3"/>
+              <w:end w:val="single" w:space="0" w:color="D3D3D3"/>
+            </w:tcBorders>
+          </w:tcPr>
+          <w:p>
+            <w:pPr>
+              <w:spacing w:before="0" w:after="60"/>
+              <w:keepNext/>
+              <w:jc w:val="start"/>
+            </w:pPr>
+            <w:r>
+              <w:rPr>
+                <w:rFonts w:ascii="Calibri" w:hAnsi="Calibri"/>
+                <w:sz w:val="20"/>
+              </w:rPr>
+              <w:t xml:space="default">&lt;0.001</w:t>
             </w:r>
           </w:p>
         </w:tc>
@@ -4143,127 +3192,79 @@
                 <w:sz w:val="20"/>
                 <w:b w:val="true"/>
               </w:rPr>
-              <w:t xml:space="default">-69.09</w:t>
-            </w:r>
-          </w:p>
-        </w:tc>
-        <w:tc>
-          <w:tcPr>
-            <w:tcBorders>
-              <w:top w:val="single" w:space="0" w:color="D3D3D3"/>
-              <w:bottom w:val="single" w:space="0" w:color="D3D3D3"/>
-              <w:start w:val="single" w:space="0" w:color="D3D3D3"/>
-              <w:end w:val="single" w:space="0" w:color="D3D3D3"/>
-            </w:tcBorders>
-          </w:tcPr>
-          <w:p>
-            <w:pPr>
-              <w:spacing w:before="0" w:after="60"/>
-              <w:keepNext/>
-              <w:jc w:val="end"/>
-            </w:pPr>
-            <w:r>
-              <w:rPr>
-                <w:rFonts w:ascii="Calibri" w:hAnsi="Calibri"/>
-                <w:sz w:val="20"/>
-              </w:rPr>
-              <w:t xml:space="default">(-98.1, -39.9)</w:t>
-            </w:r>
-          </w:p>
-        </w:tc>
-        <w:tc>
-          <w:tcPr>
-            <w:tcBorders>
-              <w:top w:val="single" w:space="0" w:color="D3D3D3"/>
-              <w:bottom w:val="single" w:space="0" w:color="D3D3D3"/>
-              <w:start w:val="single" w:space="0" w:color="D3D3D3"/>
-              <w:end w:val="single" w:space="0" w:color="D3D3D3"/>
-            </w:tcBorders>
-          </w:tcPr>
-          <w:p>
-            <w:pPr>
-              <w:spacing w:before="0" w:after="60"/>
-              <w:keepNext/>
-              <w:jc w:val="end"/>
-            </w:pPr>
-            <w:r>
-              <w:rPr>
-                <w:rFonts w:ascii="Calibri" w:hAnsi="Calibri"/>
-                <w:sz w:val="20"/>
-              </w:rPr>
-              <w:t xml:space="default">0.000</w:t>
-            </w:r>
-          </w:p>
-        </w:tc>
-        <w:tc>
-          <w:tcPr>
-            <w:tcBorders>
-              <w:top w:val="single" w:space="0" w:color="D3D3D3"/>
-              <w:bottom w:val="single" w:space="0" w:color="D3D3D3"/>
-              <w:start w:val="single" w:space="0" w:color="D3D3D3"/>
-              <w:end w:val="single" w:space="0" w:color="D3D3D3"/>
-            </w:tcBorders>
-          </w:tcPr>
-          <w:p>
-            <w:pPr>
-              <w:spacing w:before="0" w:after="60"/>
-              <w:keepNext/>
-              <w:jc w:val="end"/>
-            </w:pPr>
-            <w:r>
-              <w:rPr>
-                <w:rFonts w:ascii="Calibri" w:hAnsi="Calibri"/>
-                <w:sz w:val="20"/>
-              </w:rPr>
-              <w:t xml:space="default">-10.05</w:t>
-            </w:r>
-          </w:p>
-        </w:tc>
-        <w:tc>
-          <w:tcPr>
-            <w:tcBorders>
-              <w:top w:val="single" w:space="0" w:color="D3D3D3"/>
-              <w:bottom w:val="single" w:space="0" w:color="D3D3D3"/>
-              <w:start w:val="single" w:space="0" w:color="D3D3D3"/>
-              <w:end w:val="single" w:space="0" w:color="D3D3D3"/>
-            </w:tcBorders>
-          </w:tcPr>
-          <w:p>
-            <w:pPr>
-              <w:spacing w:before="0" w:after="60"/>
-              <w:keepNext/>
-              <w:jc w:val="end"/>
-            </w:pPr>
-            <w:r>
-              <w:rPr>
-                <w:rFonts w:ascii="Calibri" w:hAnsi="Calibri"/>
-                <w:sz w:val="20"/>
-              </w:rPr>
-              <w:t xml:space="default">(-40.6, 19.6)</w:t>
-            </w:r>
-          </w:p>
-        </w:tc>
-        <w:tc>
-          <w:tcPr>
-            <w:tcBorders>
-              <w:top w:val="single" w:space="0" w:color="D3D3D3"/>
-              <w:bottom w:val="single" w:space="0" w:color="D3D3D3"/>
-              <w:start w:val="single" w:space="0" w:color="D3D3D3"/>
-              <w:end w:val="single" w:space="0" w:color="D3D3D3"/>
-            </w:tcBorders>
-          </w:tcPr>
-          <w:p>
-            <w:pPr>
-              <w:spacing w:before="0" w:after="60"/>
-              <w:keepNext/>
-              <w:jc w:val="end"/>
-            </w:pPr>
-            <w:r>
-              <w:rPr>
-                <w:rFonts w:ascii="Calibri" w:hAnsi="Calibri"/>
-                <w:sz w:val="20"/>
-              </w:rPr>
-              <w:t xml:space="default">1.000</w:t>
+              <w:t xml:space="default">-69.1 (-98.1, -39.9)</w:t>
+            </w:r>
+          </w:p>
+        </w:tc>
+        <w:tc>
+          <w:tcPr>
+            <w:tcBorders>
+              <w:top w:val="single" w:space="0" w:color="D3D3D3"/>
+              <w:bottom w:val="single" w:space="0" w:color="D3D3D3"/>
+              <w:start w:val="single" w:space="0" w:color="D3D3D3"/>
+              <w:end w:val="single" w:space="0" w:color="D3D3D3"/>
+            </w:tcBorders>
+          </w:tcPr>
+          <w:p>
+            <w:pPr>
+              <w:spacing w:before="0" w:after="60"/>
+              <w:keepNext/>
+              <w:jc w:val="start"/>
+            </w:pPr>
+            <w:r>
+              <w:rPr>
+                <w:rFonts w:ascii="Calibri" w:hAnsi="Calibri"/>
+                <w:sz w:val="20"/>
+              </w:rPr>
+              <w:t xml:space="default">&lt;0.001</w:t>
+            </w:r>
+          </w:p>
+        </w:tc>
+        <w:tc>
+          <w:tcPr>
+            <w:tcBorders>
+              <w:top w:val="single" w:space="0" w:color="D3D3D3"/>
+              <w:bottom w:val="single" w:space="0" w:color="D3D3D3"/>
+              <w:start w:val="single" w:space="0" w:color="D3D3D3"/>
+              <w:end w:val="single" w:space="0" w:color="D3D3D3"/>
+            </w:tcBorders>
+          </w:tcPr>
+          <w:p>
+            <w:pPr>
+              <w:spacing w:before="0" w:after="60"/>
+              <w:keepNext/>
+              <w:jc w:val="end"/>
+            </w:pPr>
+            <w:r>
+              <w:rPr>
+                <w:rFonts w:ascii="Calibri" w:hAnsi="Calibri"/>
+                <w:sz w:val="20"/>
+              </w:rPr>
+              <w:t xml:space="default">-10.1 (-40.6, 19.6)</w:t>
+            </w:r>
+          </w:p>
+        </w:tc>
+        <w:tc>
+          <w:tcPr>
+            <w:tcBorders>
+              <w:top w:val="single" w:space="0" w:color="D3D3D3"/>
+              <w:bottom w:val="single" w:space="0" w:color="D3D3D3"/>
+              <w:start w:val="single" w:space="0" w:color="D3D3D3"/>
+              <w:end w:val="single" w:space="0" w:color="D3D3D3"/>
+            </w:tcBorders>
+          </w:tcPr>
+          <w:p>
+            <w:pPr>
+              <w:spacing w:before="0" w:after="60"/>
+              <w:keepNext/>
+              <w:jc w:val="start"/>
+            </w:pPr>
+            <w:r>
+              <w:rPr>
+                <w:rFonts w:ascii="Calibri" w:hAnsi="Calibri"/>
+                <w:sz w:val="20"/>
+              </w:rPr>
+              <w:t xml:space="default">1</w:t>
             </w:r>
           </w:p>
         </w:tc>
@@ -4333,7 +3334,7 @@
             <w:pPr>
               <w:spacing w:before="0" w:after="60"/>
               <w:keepNext/>
-              <w:jc w:val="end"/>
+              <w:jc w:val="start"/>
             </w:pPr>
             <w:r>
               <w:rPr>
@@ -4365,48 +3366,24 @@
                 <w:sz w:val="20"/>
                 <w:b w:val="true"/>
               </w:rPr>
-              <w:t xml:space="default">1.31</w:t>
-            </w:r>
-          </w:p>
-        </w:tc>
-        <w:tc>
-          <w:tcPr>
-            <w:tcBorders>
-              <w:top w:val="single" w:space="0" w:color="D3D3D3"/>
-              <w:bottom w:val="single" w:space="0" w:color="D3D3D3"/>
-              <w:start w:val="single" w:space="0" w:color="D3D3D3"/>
-              <w:end w:val="single" w:space="0" w:color="D3D3D3"/>
-            </w:tcBorders>
-          </w:tcPr>
-          <w:p>
-            <w:pPr>
-              <w:spacing w:before="0" w:after="60"/>
-              <w:keepNext/>
-              <w:jc w:val="end"/>
-            </w:pPr>
-            <w:r>
-              <w:rPr>
-                <w:rFonts w:ascii="Calibri" w:hAnsi="Calibri"/>
-                <w:sz w:val="20"/>
-              </w:rPr>
-              <w:t xml:space="default">(0, 2.7)</w:t>
-            </w:r>
-          </w:p>
-        </w:tc>
-        <w:tc>
-          <w:tcPr>
-            <w:tcBorders>
-              <w:top w:val="single" w:space="0" w:color="D3D3D3"/>
-              <w:bottom w:val="single" w:space="0" w:color="D3D3D3"/>
-              <w:start w:val="single" w:space="0" w:color="D3D3D3"/>
-              <w:end w:val="single" w:space="0" w:color="D3D3D3"/>
-            </w:tcBorders>
-          </w:tcPr>
-          <w:p>
-            <w:pPr>
-              <w:spacing w:before="0" w:after="60"/>
-              <w:keepNext/>
-              <w:jc w:val="end"/>
+              <w:t xml:space="default">1.3 (0, 2.7)</w:t>
+            </w:r>
+          </w:p>
+        </w:tc>
+        <w:tc>
+          <w:tcPr>
+            <w:tcBorders>
+              <w:top w:val="single" w:space="0" w:color="D3D3D3"/>
+              <w:bottom w:val="single" w:space="0" w:color="D3D3D3"/>
+              <w:start w:val="single" w:space="0" w:color="D3D3D3"/>
+              <w:end w:val="single" w:space="0" w:color="D3D3D3"/>
+            </w:tcBorders>
+          </w:tcPr>
+          <w:p>
+            <w:pPr>
+              <w:spacing w:before="0" w:after="60"/>
+              <w:keepNext/>
+              <w:jc w:val="start"/>
             </w:pPr>
             <w:r>
               <w:rPr>
@@ -4438,48 +3415,24 @@
                 <w:sz w:val="20"/>
                 <w:b w:val="true"/>
               </w:rPr>
-              <w:t xml:space="default">2.30</w:t>
-            </w:r>
-          </w:p>
-        </w:tc>
-        <w:tc>
-          <w:tcPr>
-            <w:tcBorders>
-              <w:top w:val="single" w:space="0" w:color="D3D3D3"/>
-              <w:bottom w:val="single" w:space="0" w:color="D3D3D3"/>
-              <w:start w:val="single" w:space="0" w:color="D3D3D3"/>
-              <w:end w:val="single" w:space="0" w:color="D3D3D3"/>
-            </w:tcBorders>
-          </w:tcPr>
-          <w:p>
-            <w:pPr>
-              <w:spacing w:before="0" w:after="60"/>
-              <w:keepNext/>
-              <w:jc w:val="end"/>
-            </w:pPr>
-            <w:r>
-              <w:rPr>
-                <w:rFonts w:ascii="Calibri" w:hAnsi="Calibri"/>
-                <w:sz w:val="20"/>
-              </w:rPr>
-              <w:t xml:space="default">(0.7, 4.7)</w:t>
-            </w:r>
-          </w:p>
-        </w:tc>
-        <w:tc>
-          <w:tcPr>
-            <w:tcBorders>
-              <w:top w:val="single" w:space="0" w:color="D3D3D3"/>
-              <w:bottom w:val="single" w:space="0" w:color="D3D3D3"/>
-              <w:start w:val="single" w:space="0" w:color="D3D3D3"/>
-              <w:end w:val="single" w:space="0" w:color="D3D3D3"/>
-            </w:tcBorders>
-          </w:tcPr>
-          <w:p>
-            <w:pPr>
-              <w:spacing w:before="0" w:after="60"/>
-              <w:keepNext/>
-              <w:jc w:val="end"/>
+              <w:t xml:space="default">2.3 (0.7, 4.7)</w:t>
+            </w:r>
+          </w:p>
+        </w:tc>
+        <w:tc>
+          <w:tcPr>
+            <w:tcBorders>
+              <w:top w:val="single" w:space="0" w:color="D3D3D3"/>
+              <w:bottom w:val="single" w:space="0" w:color="D3D3D3"/>
+              <w:start w:val="single" w:space="0" w:color="D3D3D3"/>
+              <w:end w:val="single" w:space="0" w:color="D3D3D3"/>
+            </w:tcBorders>
+          </w:tcPr>
+          <w:p>
+            <w:pPr>
+              <w:spacing w:before="0" w:after="60"/>
+              <w:keepNext/>
+              <w:jc w:val="start"/>
             </w:pPr>
             <w:r>
               <w:rPr>
@@ -4510,55 +3463,31 @@
                 <w:rFonts w:ascii="Calibri" w:hAnsi="Calibri"/>
                 <w:sz w:val="20"/>
               </w:rPr>
-              <w:t xml:space="default">0.34</w:t>
-            </w:r>
-          </w:p>
-        </w:tc>
-        <w:tc>
-          <w:tcPr>
-            <w:tcBorders>
-              <w:top w:val="single" w:space="0" w:color="D3D3D3"/>
-              <w:bottom w:val="single" w:space="0" w:color="D3D3D3"/>
-              <w:start w:val="single" w:space="0" w:color="D3D3D3"/>
-              <w:end w:val="single" w:space="0" w:color="D3D3D3"/>
-            </w:tcBorders>
-          </w:tcPr>
-          <w:p>
-            <w:pPr>
-              <w:spacing w:before="0" w:after="60"/>
-              <w:keepNext/>
-              <w:jc w:val="end"/>
-            </w:pPr>
-            <w:r>
-              <w:rPr>
-                <w:rFonts w:ascii="Calibri" w:hAnsi="Calibri"/>
-                <w:sz w:val="20"/>
-              </w:rPr>
-              <w:t xml:space="default">(-0.6, 1.6)</w:t>
-            </w:r>
-          </w:p>
-        </w:tc>
-        <w:tc>
-          <w:tcPr>
-            <w:tcBorders>
-              <w:top w:val="single" w:space="0" w:color="D3D3D3"/>
-              <w:bottom w:val="single" w:space="0" w:color="D3D3D3"/>
-              <w:start w:val="single" w:space="0" w:color="D3D3D3"/>
-              <w:end w:val="single" w:space="0" w:color="D3D3D3"/>
-            </w:tcBorders>
-          </w:tcPr>
-          <w:p>
-            <w:pPr>
-              <w:spacing w:before="0" w:after="60"/>
-              <w:keepNext/>
-              <w:jc w:val="end"/>
-            </w:pPr>
-            <w:r>
-              <w:rPr>
-                <w:rFonts w:ascii="Calibri" w:hAnsi="Calibri"/>
-                <w:sz w:val="20"/>
-              </w:rPr>
-              <w:t xml:space="default">1.000</w:t>
+              <w:t xml:space="default">0.3 (-0.6, 1.6)</w:t>
+            </w:r>
+          </w:p>
+        </w:tc>
+        <w:tc>
+          <w:tcPr>
+            <w:tcBorders>
+              <w:top w:val="single" w:space="0" w:color="D3D3D3"/>
+              <w:bottom w:val="single" w:space="0" w:color="D3D3D3"/>
+              <w:start w:val="single" w:space="0" w:color="D3D3D3"/>
+              <w:end w:val="single" w:space="0" w:color="D3D3D3"/>
+            </w:tcBorders>
+          </w:tcPr>
+          <w:p>
+            <w:pPr>
+              <w:spacing w:before="0" w:after="60"/>
+              <w:keepNext/>
+              <w:jc w:val="start"/>
+            </w:pPr>
+            <w:r>
+              <w:rPr>
+                <w:rFonts w:ascii="Calibri" w:hAnsi="Calibri"/>
+                <w:sz w:val="20"/>
+              </w:rPr>
+              <w:t xml:space="default">1</w:t>
             </w:r>
           </w:p>
         </w:tc>
@@ -4628,7 +3557,7 @@
             <w:pPr>
               <w:spacing w:before="0" w:after="60"/>
               <w:keepNext/>
-              <w:jc w:val="end"/>
+              <w:jc w:val="start"/>
             </w:pPr>
             <w:r>
               <w:rPr>
@@ -4660,55 +3589,31 @@
                 <w:sz w:val="20"/>
                 <w:b w:val="true"/>
               </w:rPr>
-              <w:t xml:space="default">-14.88</w:t>
-            </w:r>
-          </w:p>
-        </w:tc>
-        <w:tc>
-          <w:tcPr>
-            <w:tcBorders>
-              <w:top w:val="single" w:space="0" w:color="D3D3D3"/>
-              <w:bottom w:val="single" w:space="0" w:color="D3D3D3"/>
-              <w:start w:val="single" w:space="0" w:color="D3D3D3"/>
-              <w:end w:val="single" w:space="0" w:color="D3D3D3"/>
-            </w:tcBorders>
-          </w:tcPr>
-          <w:p>
-            <w:pPr>
-              <w:spacing w:before="0" w:after="60"/>
-              <w:keepNext/>
-              <w:jc w:val="end"/>
-            </w:pPr>
-            <w:r>
-              <w:rPr>
-                <w:rFonts w:ascii="Calibri" w:hAnsi="Calibri"/>
-                <w:sz w:val="20"/>
-              </w:rPr>
-              <w:t xml:space="default">(-24.4, -5.7)</w:t>
-            </w:r>
-          </w:p>
-        </w:tc>
-        <w:tc>
-          <w:tcPr>
-            <w:tcBorders>
-              <w:top w:val="single" w:space="0" w:color="D3D3D3"/>
-              <w:bottom w:val="single" w:space="0" w:color="D3D3D3"/>
-              <w:start w:val="single" w:space="0" w:color="D3D3D3"/>
-              <w:end w:val="single" w:space="0" w:color="D3D3D3"/>
-            </w:tcBorders>
-          </w:tcPr>
-          <w:p>
-            <w:pPr>
-              <w:spacing w:before="0" w:after="60"/>
-              <w:keepNext/>
-              <w:jc w:val="end"/>
-            </w:pPr>
-            <w:r>
-              <w:rPr>
-                <w:rFonts w:ascii="Calibri" w:hAnsi="Calibri"/>
-                <w:sz w:val="20"/>
-              </w:rPr>
-              <w:t xml:space="default">0.000</w:t>
+              <w:t xml:space="default">-14.9 (-24.4, -5.7)</w:t>
+            </w:r>
+          </w:p>
+        </w:tc>
+        <w:tc>
+          <w:tcPr>
+            <w:tcBorders>
+              <w:top w:val="single" w:space="0" w:color="D3D3D3"/>
+              <w:bottom w:val="single" w:space="0" w:color="D3D3D3"/>
+              <w:start w:val="single" w:space="0" w:color="D3D3D3"/>
+              <w:end w:val="single" w:space="0" w:color="D3D3D3"/>
+            </w:tcBorders>
+          </w:tcPr>
+          <w:p>
+            <w:pPr>
+              <w:spacing w:before="0" w:after="60"/>
+              <w:keepNext/>
+              <w:jc w:val="start"/>
+            </w:pPr>
+            <w:r>
+              <w:rPr>
+                <w:rFonts w:ascii="Calibri" w:hAnsi="Calibri"/>
+                <w:sz w:val="20"/>
+              </w:rPr>
+              <w:t xml:space="default">&lt;0.001</w:t>
             </w:r>
           </w:p>
         </w:tc>
@@ -4733,48 +3638,24 @@
                 <w:sz w:val="20"/>
                 <w:b w:val="true"/>
               </w:rPr>
-              <w:t xml:space="default">-12.68</w:t>
-            </w:r>
-          </w:p>
-        </w:tc>
-        <w:tc>
-          <w:tcPr>
-            <w:tcBorders>
-              <w:top w:val="single" w:space="0" w:color="D3D3D3"/>
-              <w:bottom w:val="single" w:space="0" w:color="D3D3D3"/>
-              <w:start w:val="single" w:space="0" w:color="D3D3D3"/>
-              <w:end w:val="single" w:space="0" w:color="D3D3D3"/>
-            </w:tcBorders>
-          </w:tcPr>
-          <w:p>
-            <w:pPr>
-              <w:spacing w:before="0" w:after="60"/>
-              <w:keepNext/>
-              <w:jc w:val="end"/>
-            </w:pPr>
-            <w:r>
-              <w:rPr>
-                <w:rFonts w:ascii="Calibri" w:hAnsi="Calibri"/>
-                <w:sz w:val="20"/>
-              </w:rPr>
-              <w:t xml:space="default">(-24.4, -1.6)</w:t>
-            </w:r>
-          </w:p>
-        </w:tc>
-        <w:tc>
-          <w:tcPr>
-            <w:tcBorders>
-              <w:top w:val="single" w:space="0" w:color="D3D3D3"/>
-              <w:bottom w:val="single" w:space="0" w:color="D3D3D3"/>
-              <w:start w:val="single" w:space="0" w:color="D3D3D3"/>
-              <w:end w:val="single" w:space="0" w:color="D3D3D3"/>
-            </w:tcBorders>
-          </w:tcPr>
-          <w:p>
-            <w:pPr>
-              <w:spacing w:before="0" w:after="60"/>
-              <w:keepNext/>
-              <w:jc w:val="end"/>
+              <w:t xml:space="default">-12.7 (-24.4, -1.6)</w:t>
+            </w:r>
+          </w:p>
+        </w:tc>
+        <w:tc>
+          <w:tcPr>
+            <w:tcBorders>
+              <w:top w:val="single" w:space="0" w:color="D3D3D3"/>
+              <w:bottom w:val="single" w:space="0" w:color="D3D3D3"/>
+              <w:start w:val="single" w:space="0" w:color="D3D3D3"/>
+              <w:end w:val="single" w:space="0" w:color="D3D3D3"/>
+            </w:tcBorders>
+          </w:tcPr>
+          <w:p>
+            <w:pPr>
+              <w:spacing w:before="0" w:after="60"/>
+              <w:keepNext/>
+              <w:jc w:val="start"/>
             </w:pPr>
             <w:r>
               <w:rPr>
@@ -4806,48 +3687,24 @@
                 <w:sz w:val="20"/>
                 <w:b w:val="true"/>
               </w:rPr>
-              <w:t xml:space="default">-14.27</w:t>
-            </w:r>
-          </w:p>
-        </w:tc>
-        <w:tc>
-          <w:tcPr>
-            <w:tcBorders>
-              <w:top w:val="single" w:space="0" w:color="D3D3D3"/>
-              <w:bottom w:val="single" w:space="0" w:color="D3D3D3"/>
-              <w:start w:val="single" w:space="0" w:color="D3D3D3"/>
-              <w:end w:val="single" w:space="0" w:color="D3D3D3"/>
-            </w:tcBorders>
-          </w:tcPr>
-          <w:p>
-            <w:pPr>
-              <w:spacing w:before="0" w:after="60"/>
-              <w:keepNext/>
-              <w:jc w:val="end"/>
-            </w:pPr>
-            <w:r>
-              <w:rPr>
-                <w:rFonts w:ascii="Calibri" w:hAnsi="Calibri"/>
-                <w:sz w:val="20"/>
-              </w:rPr>
-              <w:t xml:space="default">(-26.5, -3.5)</w:t>
-            </w:r>
-          </w:p>
-        </w:tc>
-        <w:tc>
-          <w:tcPr>
-            <w:tcBorders>
-              <w:top w:val="single" w:space="0" w:color="D3D3D3"/>
-              <w:bottom w:val="single" w:space="0" w:color="D3D3D3"/>
-              <w:start w:val="single" w:space="0" w:color="D3D3D3"/>
-              <w:end w:val="single" w:space="0" w:color="D3D3D3"/>
-            </w:tcBorders>
-          </w:tcPr>
-          <w:p>
-            <w:pPr>
-              <w:spacing w:before="0" w:after="60"/>
-              <w:keepNext/>
-              <w:jc w:val="end"/>
+              <w:t xml:space="default">-14.3 (-26.5, -3.5)</w:t>
+            </w:r>
+          </w:p>
+        </w:tc>
+        <w:tc>
+          <w:tcPr>
+            <w:tcBorders>
+              <w:top w:val="single" w:space="0" w:color="D3D3D3"/>
+              <w:bottom w:val="single" w:space="0" w:color="D3D3D3"/>
+              <w:start w:val="single" w:space="0" w:color="D3D3D3"/>
+              <w:end w:val="single" w:space="0" w:color="D3D3D3"/>
+            </w:tcBorders>
+          </w:tcPr>
+          <w:p>
+            <w:pPr>
+              <w:spacing w:before="0" w:after="60"/>
+              <w:keepNext/>
+              <w:jc w:val="start"/>
             </w:pPr>
             <w:r>
               <w:rPr>
@@ -4924,7 +3781,7 @@
             <w:pPr>
               <w:spacing w:before="0" w:after="60"/>
               <w:keepNext/>
-              <w:jc w:val="end"/>
+              <w:jc w:val="start"/>
             </w:pPr>
             <w:r>
               <w:rPr>
@@ -4955,192 +3812,120 @@
                 <w:rFonts w:ascii="Calibri" w:hAnsi="Calibri"/>
                 <w:sz w:val="20"/>
               </w:rPr>
-              <w:t xml:space="default">-0.13</w:t>
-            </w:r>
-          </w:p>
-        </w:tc>
-        <w:tc>
-          <w:tcPr>
-            <w:tcBorders>
-              <w:top w:val="single" w:space="0" w:color="D3D3D3"/>
-              <w:bottom w:val="single" w:space="0" w:color="D3D3D3"/>
-              <w:start w:val="single" w:space="0" w:color="D3D3D3"/>
-              <w:end w:val="single" w:space="0" w:color="D3D3D3"/>
-            </w:tcBorders>
-          </w:tcPr>
-          <w:p>
-            <w:pPr>
-              <w:spacing w:before="0" w:after="60"/>
-              <w:keepNext/>
-              <w:jc w:val="end"/>
-            </w:pPr>
-            <w:r>
-              <w:rPr>
-                <w:rFonts w:ascii="Calibri" w:hAnsi="Calibri"/>
-                <w:sz w:val="20"/>
-              </w:rPr>
-              <w:t xml:space="default">(-2.4, 1.9)</w:t>
-            </w:r>
-          </w:p>
-        </w:tc>
-        <w:tc>
-          <w:tcPr>
-            <w:tcBorders>
-              <w:top w:val="single" w:space="0" w:color="D3D3D3"/>
-              <w:bottom w:val="single" w:space="0" w:color="D3D3D3"/>
-              <w:start w:val="single" w:space="0" w:color="D3D3D3"/>
-              <w:end w:val="single" w:space="0" w:color="D3D3D3"/>
-            </w:tcBorders>
-          </w:tcPr>
-          <w:p>
-            <w:pPr>
-              <w:spacing w:before="0" w:after="60"/>
-              <w:keepNext/>
-              <w:jc w:val="end"/>
-            </w:pPr>
-            <w:r>
-              <w:rPr>
-                <w:rFonts w:ascii="Calibri" w:hAnsi="Calibri"/>
-                <w:sz w:val="20"/>
-              </w:rPr>
-              <w:t xml:space="default">1.000</w:t>
-            </w:r>
-          </w:p>
-        </w:tc>
-        <w:tc>
-          <w:tcPr>
-            <w:tcBorders>
-              <w:top w:val="single" w:space="0" w:color="D3D3D3"/>
-              <w:bottom w:val="single" w:space="0" w:color="D3D3D3"/>
-              <w:start w:val="single" w:space="0" w:color="D3D3D3"/>
-              <w:end w:val="single" w:space="0" w:color="D3D3D3"/>
-            </w:tcBorders>
-          </w:tcPr>
-          <w:p>
-            <w:pPr>
-              <w:spacing w:before="0" w:after="60"/>
-              <w:keepNext/>
-              <w:jc w:val="end"/>
-            </w:pPr>
-            <w:r>
-              <w:rPr>
-                <w:rFonts w:ascii="Calibri" w:hAnsi="Calibri"/>
-                <w:sz w:val="20"/>
-              </w:rPr>
-              <w:t xml:space="default">-0.07</w:t>
-            </w:r>
-          </w:p>
-        </w:tc>
-        <w:tc>
-          <w:tcPr>
-            <w:tcBorders>
-              <w:top w:val="single" w:space="0" w:color="D3D3D3"/>
-              <w:bottom w:val="single" w:space="0" w:color="D3D3D3"/>
-              <w:start w:val="single" w:space="0" w:color="D3D3D3"/>
-              <w:end w:val="single" w:space="0" w:color="D3D3D3"/>
-            </w:tcBorders>
-          </w:tcPr>
-          <w:p>
-            <w:pPr>
-              <w:spacing w:before="0" w:after="60"/>
-              <w:keepNext/>
-              <w:jc w:val="end"/>
-            </w:pPr>
-            <w:r>
-              <w:rPr>
-                <w:rFonts w:ascii="Calibri" w:hAnsi="Calibri"/>
-                <w:sz w:val="20"/>
-              </w:rPr>
-              <w:t xml:space="default">(-2.8, 2.4)</w:t>
-            </w:r>
-          </w:p>
-        </w:tc>
-        <w:tc>
-          <w:tcPr>
-            <w:tcBorders>
-              <w:top w:val="single" w:space="0" w:color="D3D3D3"/>
-              <w:bottom w:val="single" w:space="0" w:color="D3D3D3"/>
-              <w:start w:val="single" w:space="0" w:color="D3D3D3"/>
-              <w:end w:val="single" w:space="0" w:color="D3D3D3"/>
-            </w:tcBorders>
-          </w:tcPr>
-          <w:p>
-            <w:pPr>
-              <w:spacing w:before="0" w:after="60"/>
-              <w:keepNext/>
-              <w:jc w:val="end"/>
-            </w:pPr>
-            <w:r>
-              <w:rPr>
-                <w:rFonts w:ascii="Calibri" w:hAnsi="Calibri"/>
-                <w:sz w:val="20"/>
-              </w:rPr>
-              <w:t xml:space="default">1.000</w:t>
-            </w:r>
-          </w:p>
-        </w:tc>
-        <w:tc>
-          <w:tcPr>
-            <w:tcBorders>
-              <w:top w:val="single" w:space="0" w:color="D3D3D3"/>
-              <w:bottom w:val="single" w:space="0" w:color="D3D3D3"/>
-              <w:start w:val="single" w:space="0" w:color="D3D3D3"/>
-              <w:end w:val="single" w:space="0" w:color="D3D3D3"/>
-            </w:tcBorders>
-          </w:tcPr>
-          <w:p>
-            <w:pPr>
-              <w:spacing w:before="0" w:after="60"/>
-              <w:keepNext/>
-              <w:jc w:val="end"/>
-            </w:pPr>
-            <w:r>
-              <w:rPr>
-                <w:rFonts w:ascii="Calibri" w:hAnsi="Calibri"/>
-                <w:sz w:val="20"/>
-              </w:rPr>
-              <w:t xml:space="default">0.94</w:t>
-            </w:r>
-          </w:p>
-        </w:tc>
-        <w:tc>
-          <w:tcPr>
-            <w:tcBorders>
-              <w:top w:val="single" w:space="0" w:color="D3D3D3"/>
-              <w:bottom w:val="single" w:space="0" w:color="D3D3D3"/>
-              <w:start w:val="single" w:space="0" w:color="D3D3D3"/>
-              <w:end w:val="single" w:space="0" w:color="D3D3D3"/>
-            </w:tcBorders>
-          </w:tcPr>
-          <w:p>
-            <w:pPr>
-              <w:spacing w:before="0" w:after="60"/>
-              <w:keepNext/>
-              <w:jc w:val="end"/>
-            </w:pPr>
-            <w:r>
-              <w:rPr>
-                <w:rFonts w:ascii="Calibri" w:hAnsi="Calibri"/>
-                <w:sz w:val="20"/>
-              </w:rPr>
-              <w:t xml:space="default">(-1.5, 3.6)</w:t>
-            </w:r>
-          </w:p>
-        </w:tc>
-        <w:tc>
-          <w:tcPr>
-            <w:tcBorders>
-              <w:top w:val="single" w:space="0" w:color="D3D3D3"/>
-              <w:bottom w:val="single" w:space="0" w:color="D3D3D3"/>
-              <w:start w:val="single" w:space="0" w:color="D3D3D3"/>
-              <w:end w:val="single" w:space="0" w:color="D3D3D3"/>
-            </w:tcBorders>
-          </w:tcPr>
-          <w:p>
-            <w:pPr>
-              <w:spacing w:before="0" w:after="60"/>
-              <w:keepNext/>
-              <w:jc w:val="end"/>
+              <w:t xml:space="default">-0.1 (-2.4, 1.9)</w:t>
+            </w:r>
+          </w:p>
+        </w:tc>
+        <w:tc>
+          <w:tcPr>
+            <w:tcBorders>
+              <w:top w:val="single" w:space="0" w:color="D3D3D3"/>
+              <w:bottom w:val="single" w:space="0" w:color="D3D3D3"/>
+              <w:start w:val="single" w:space="0" w:color="D3D3D3"/>
+              <w:end w:val="single" w:space="0" w:color="D3D3D3"/>
+            </w:tcBorders>
+          </w:tcPr>
+          <w:p>
+            <w:pPr>
+              <w:spacing w:before="0" w:after="60"/>
+              <w:keepNext/>
+              <w:jc w:val="start"/>
+            </w:pPr>
+            <w:r>
+              <w:rPr>
+                <w:rFonts w:ascii="Calibri" w:hAnsi="Calibri"/>
+                <w:sz w:val="20"/>
+              </w:rPr>
+              <w:t xml:space="default">1</w:t>
+            </w:r>
+          </w:p>
+        </w:tc>
+        <w:tc>
+          <w:tcPr>
+            <w:tcBorders>
+              <w:top w:val="single" w:space="0" w:color="D3D3D3"/>
+              <w:bottom w:val="single" w:space="0" w:color="D3D3D3"/>
+              <w:start w:val="single" w:space="0" w:color="D3D3D3"/>
+              <w:end w:val="single" w:space="0" w:color="D3D3D3"/>
+            </w:tcBorders>
+          </w:tcPr>
+          <w:p>
+            <w:pPr>
+              <w:spacing w:before="0" w:after="60"/>
+              <w:keepNext/>
+              <w:jc w:val="end"/>
+            </w:pPr>
+            <w:r>
+              <w:rPr>
+                <w:rFonts w:ascii="Calibri" w:hAnsi="Calibri"/>
+                <w:sz w:val="20"/>
+              </w:rPr>
+              <w:t xml:space="default">-0.1 (-2.8, 2.4)</w:t>
+            </w:r>
+          </w:p>
+        </w:tc>
+        <w:tc>
+          <w:tcPr>
+            <w:tcBorders>
+              <w:top w:val="single" w:space="0" w:color="D3D3D3"/>
+              <w:bottom w:val="single" w:space="0" w:color="D3D3D3"/>
+              <w:start w:val="single" w:space="0" w:color="D3D3D3"/>
+              <w:end w:val="single" w:space="0" w:color="D3D3D3"/>
+            </w:tcBorders>
+          </w:tcPr>
+          <w:p>
+            <w:pPr>
+              <w:spacing w:before="0" w:after="60"/>
+              <w:keepNext/>
+              <w:jc w:val="start"/>
+            </w:pPr>
+            <w:r>
+              <w:rPr>
+                <w:rFonts w:ascii="Calibri" w:hAnsi="Calibri"/>
+                <w:sz w:val="20"/>
+              </w:rPr>
+              <w:t xml:space="default">1</w:t>
+            </w:r>
+          </w:p>
+        </w:tc>
+        <w:tc>
+          <w:tcPr>
+            <w:tcBorders>
+              <w:top w:val="single" w:space="0" w:color="D3D3D3"/>
+              <w:bottom w:val="single" w:space="0" w:color="D3D3D3"/>
+              <w:start w:val="single" w:space="0" w:color="D3D3D3"/>
+              <w:end w:val="single" w:space="0" w:color="D3D3D3"/>
+            </w:tcBorders>
+          </w:tcPr>
+          <w:p>
+            <w:pPr>
+              <w:spacing w:before="0" w:after="60"/>
+              <w:keepNext/>
+              <w:jc w:val="end"/>
+            </w:pPr>
+            <w:r>
+              <w:rPr>
+                <w:rFonts w:ascii="Calibri" w:hAnsi="Calibri"/>
+                <w:sz w:val="20"/>
+              </w:rPr>
+              <w:t xml:space="default">0.9 (-1.5, 3.6)</w:t>
+            </w:r>
+          </w:p>
+        </w:tc>
+        <w:tc>
+          <w:tcPr>
+            <w:tcBorders>
+              <w:top w:val="single" w:space="0" w:color="D3D3D3"/>
+              <w:bottom w:val="single" w:space="0" w:color="D3D3D3"/>
+              <w:start w:val="single" w:space="0" w:color="D3D3D3"/>
+              <w:end w:val="single" w:space="0" w:color="D3D3D3"/>
+            </w:tcBorders>
+          </w:tcPr>
+          <w:p>
+            <w:pPr>
+              <w:spacing w:before="0" w:after="60"/>
+              <w:keepNext/>
+              <w:jc w:val="start"/>
             </w:pPr>
             <w:r>
               <w:rPr>
@@ -5226,7 +4011,7 @@
             <w:pPr>
               <w:spacing w:before="0" w:after="60"/>
               <w:keepNext/>
-              <w:jc w:val="end"/>
+              <w:jc w:val="start"/>
             </w:pPr>
             <w:r>
               <w:rPr>
@@ -5257,127 +4042,79 @@
                 <w:rFonts w:ascii="Calibri" w:hAnsi="Calibri"/>
                 <w:sz w:val="20"/>
               </w:rPr>
-              <w:t xml:space="default">-1.69</w:t>
-            </w:r>
-          </w:p>
-        </w:tc>
-        <w:tc>
-          <w:tcPr>
-            <w:tcBorders>
-              <w:top w:val="single" w:space="0" w:color="D3D3D3"/>
-              <w:bottom w:val="single" w:space="0" w:color="D3D3D3"/>
-              <w:start w:val="single" w:space="0" w:color="D3D3D3"/>
-              <w:end w:val="single" w:space="0" w:color="D3D3D3"/>
-            </w:tcBorders>
-          </w:tcPr>
-          <w:p>
-            <w:pPr>
-              <w:spacing w:before="0" w:after="60"/>
-              <w:keepNext/>
-              <w:jc w:val="end"/>
-            </w:pPr>
-            <w:r>
-              <w:rPr>
-                <w:rFonts w:ascii="Calibri" w:hAnsi="Calibri"/>
-                <w:sz w:val="20"/>
-              </w:rPr>
-              <w:t xml:space="default">(-6.4, 3.1)</w:t>
-            </w:r>
-          </w:p>
-        </w:tc>
-        <w:tc>
-          <w:tcPr>
-            <w:tcBorders>
-              <w:top w:val="single" w:space="0" w:color="D3D3D3"/>
-              <w:bottom w:val="single" w:space="0" w:color="D3D3D3"/>
-              <w:start w:val="single" w:space="0" w:color="D3D3D3"/>
-              <w:end w:val="single" w:space="0" w:color="D3D3D3"/>
-            </w:tcBorders>
-          </w:tcPr>
-          <w:p>
-            <w:pPr>
-              <w:spacing w:before="0" w:after="60"/>
-              <w:keepNext/>
-              <w:jc w:val="end"/>
-            </w:pPr>
-            <w:r>
-              <w:rPr>
-                <w:rFonts w:ascii="Calibri" w:hAnsi="Calibri"/>
-                <w:sz w:val="20"/>
-              </w:rPr>
-              <w:t xml:space="default">1.000</w:t>
-            </w:r>
-          </w:p>
-        </w:tc>
-        <w:tc>
-          <w:tcPr>
-            <w:tcBorders>
-              <w:top w:val="single" w:space="0" w:color="D3D3D3"/>
-              <w:bottom w:val="single" w:space="0" w:color="D3D3D3"/>
-              <w:start w:val="single" w:space="0" w:color="D3D3D3"/>
-              <w:end w:val="single" w:space="0" w:color="D3D3D3"/>
-            </w:tcBorders>
-          </w:tcPr>
-          <w:p>
-            <w:pPr>
-              <w:spacing w:before="0" w:after="60"/>
-              <w:keepNext/>
-              <w:jc w:val="end"/>
-            </w:pPr>
-            <w:r>
-              <w:rPr>
-                <w:rFonts w:ascii="Calibri" w:hAnsi="Calibri"/>
-                <w:sz w:val="20"/>
-              </w:rPr>
-              <w:t xml:space="default">0.15</w:t>
-            </w:r>
-          </w:p>
-        </w:tc>
-        <w:tc>
-          <w:tcPr>
-            <w:tcBorders>
-              <w:top w:val="single" w:space="0" w:color="D3D3D3"/>
-              <w:bottom w:val="single" w:space="0" w:color="D3D3D3"/>
-              <w:start w:val="single" w:space="0" w:color="D3D3D3"/>
-              <w:end w:val="single" w:space="0" w:color="D3D3D3"/>
-            </w:tcBorders>
-          </w:tcPr>
-          <w:p>
-            <w:pPr>
-              <w:spacing w:before="0" w:after="60"/>
-              <w:keepNext/>
-              <w:jc w:val="end"/>
-            </w:pPr>
-            <w:r>
-              <w:rPr>
-                <w:rFonts w:ascii="Calibri" w:hAnsi="Calibri"/>
-                <w:sz w:val="20"/>
-              </w:rPr>
-              <w:t xml:space="default">(-5.7, 5.6)</w:t>
-            </w:r>
-          </w:p>
-        </w:tc>
-        <w:tc>
-          <w:tcPr>
-            <w:tcBorders>
-              <w:top w:val="single" w:space="0" w:color="D3D3D3"/>
-              <w:bottom w:val="single" w:space="0" w:color="D3D3D3"/>
-              <w:start w:val="single" w:space="0" w:color="D3D3D3"/>
-              <w:end w:val="single" w:space="0" w:color="D3D3D3"/>
-            </w:tcBorders>
-          </w:tcPr>
-          <w:p>
-            <w:pPr>
-              <w:spacing w:before="0" w:after="60"/>
-              <w:keepNext/>
-              <w:jc w:val="end"/>
-            </w:pPr>
-            <w:r>
-              <w:rPr>
-                <w:rFonts w:ascii="Calibri" w:hAnsi="Calibri"/>
-                <w:sz w:val="20"/>
-              </w:rPr>
-              <w:t xml:space="default">1.000</w:t>
+              <w:t xml:space="default">-1.7 (-6.4, 3.1)</w:t>
+            </w:r>
+          </w:p>
+        </w:tc>
+        <w:tc>
+          <w:tcPr>
+            <w:tcBorders>
+              <w:top w:val="single" w:space="0" w:color="D3D3D3"/>
+              <w:bottom w:val="single" w:space="0" w:color="D3D3D3"/>
+              <w:start w:val="single" w:space="0" w:color="D3D3D3"/>
+              <w:end w:val="single" w:space="0" w:color="D3D3D3"/>
+            </w:tcBorders>
+          </w:tcPr>
+          <w:p>
+            <w:pPr>
+              <w:spacing w:before="0" w:after="60"/>
+              <w:keepNext/>
+              <w:jc w:val="start"/>
+            </w:pPr>
+            <w:r>
+              <w:rPr>
+                <w:rFonts w:ascii="Calibri" w:hAnsi="Calibri"/>
+                <w:sz w:val="20"/>
+              </w:rPr>
+              <w:t xml:space="default">1</w:t>
+            </w:r>
+          </w:p>
+        </w:tc>
+        <w:tc>
+          <w:tcPr>
+            <w:tcBorders>
+              <w:top w:val="single" w:space="0" w:color="D3D3D3"/>
+              <w:bottom w:val="single" w:space="0" w:color="D3D3D3"/>
+              <w:start w:val="single" w:space="0" w:color="D3D3D3"/>
+              <w:end w:val="single" w:space="0" w:color="D3D3D3"/>
+            </w:tcBorders>
+          </w:tcPr>
+          <w:p>
+            <w:pPr>
+              <w:spacing w:before="0" w:after="60"/>
+              <w:keepNext/>
+              <w:jc w:val="end"/>
+            </w:pPr>
+            <w:r>
+              <w:rPr>
+                <w:rFonts w:ascii="Calibri" w:hAnsi="Calibri"/>
+                <w:sz w:val="20"/>
+              </w:rPr>
+              <w:t xml:space="default">0.1 (-5.7, 5.6)</w:t>
+            </w:r>
+          </w:p>
+        </w:tc>
+        <w:tc>
+          <w:tcPr>
+            <w:tcBorders>
+              <w:top w:val="single" w:space="0" w:color="D3D3D3"/>
+              <w:bottom w:val="single" w:space="0" w:color="D3D3D3"/>
+              <w:start w:val="single" w:space="0" w:color="D3D3D3"/>
+              <w:end w:val="single" w:space="0" w:color="D3D3D3"/>
+            </w:tcBorders>
+          </w:tcPr>
+          <w:p>
+            <w:pPr>
+              <w:spacing w:before="0" w:after="60"/>
+              <w:keepNext/>
+              <w:jc w:val="start"/>
+            </w:pPr>
+            <w:r>
+              <w:rPr>
+                <w:rFonts w:ascii="Calibri" w:hAnsi="Calibri"/>
+                <w:sz w:val="20"/>
+              </w:rPr>
+              <w:t xml:space="default">1</w:t>
             </w:r>
           </w:p>
         </w:tc>
@@ -5402,48 +4139,24 @@
                 <w:sz w:val="20"/>
                 <w:b w:val="true"/>
               </w:rPr>
-              <w:t xml:space="default">5.93</w:t>
-            </w:r>
-          </w:p>
-        </w:tc>
-        <w:tc>
-          <w:tcPr>
-            <w:tcBorders>
-              <w:top w:val="single" w:space="0" w:color="D3D3D3"/>
-              <w:bottom w:val="single" w:space="0" w:color="D3D3D3"/>
-              <w:start w:val="single" w:space="0" w:color="D3D3D3"/>
-              <w:end w:val="single" w:space="0" w:color="D3D3D3"/>
-            </w:tcBorders>
-          </w:tcPr>
-          <w:p>
-            <w:pPr>
-              <w:spacing w:before="0" w:after="60"/>
-              <w:keepNext/>
-              <w:jc w:val="end"/>
-            </w:pPr>
-            <w:r>
-              <w:rPr>
-                <w:rFonts w:ascii="Calibri" w:hAnsi="Calibri"/>
-                <w:sz w:val="20"/>
-              </w:rPr>
-              <w:t xml:space="default">(0.9, 11.9)</w:t>
-            </w:r>
-          </w:p>
-        </w:tc>
-        <w:tc>
-          <w:tcPr>
-            <w:tcBorders>
-              <w:top w:val="single" w:space="0" w:color="D3D3D3"/>
-              <w:bottom w:val="single" w:space="0" w:color="D3D3D3"/>
-              <w:start w:val="single" w:space="0" w:color="D3D3D3"/>
-              <w:end w:val="single" w:space="0" w:color="D3D3D3"/>
-            </w:tcBorders>
-          </w:tcPr>
-          <w:p>
-            <w:pPr>
-              <w:spacing w:before="0" w:after="60"/>
-              <w:keepNext/>
-              <w:jc w:val="end"/>
+              <w:t xml:space="default">5.9 (0.9, 11.9)</w:t>
+            </w:r>
+          </w:p>
+        </w:tc>
+        <w:tc>
+          <w:tcPr>
+            <w:tcBorders>
+              <w:top w:val="single" w:space="0" w:color="D3D3D3"/>
+              <w:bottom w:val="single" w:space="0" w:color="D3D3D3"/>
+              <w:start w:val="single" w:space="0" w:color="D3D3D3"/>
+              <w:end w:val="single" w:space="0" w:color="D3D3D3"/>
+            </w:tcBorders>
+          </w:tcPr>
+          <w:p>
+            <w:pPr>
+              <w:spacing w:before="0" w:after="60"/>
+              <w:keepNext/>
+              <w:jc w:val="start"/>
             </w:pPr>
             <w:r>
               <w:rPr>
@@ -5520,7 +4233,7 @@
             <w:pPr>
               <w:spacing w:before="0" w:after="60"/>
               <w:keepNext/>
-              <w:jc w:val="end"/>
+              <w:jc w:val="start"/>
             </w:pPr>
             <w:r>
               <w:rPr>
@@ -5551,120 +4264,72 @@
                 <w:rFonts w:ascii="Calibri" w:hAnsi="Calibri"/>
                 <w:sz w:val="20"/>
               </w:rPr>
-              <w:t xml:space="default">4.13</w:t>
-            </w:r>
-          </w:p>
-        </w:tc>
-        <w:tc>
-          <w:tcPr>
-            <w:tcBorders>
-              <w:top w:val="single" w:space="0" w:color="D3D3D3"/>
-              <w:bottom w:val="single" w:space="0" w:color="D3D3D3"/>
-              <w:start w:val="single" w:space="0" w:color="D3D3D3"/>
-              <w:end w:val="single" w:space="0" w:color="D3D3D3"/>
-            </w:tcBorders>
-          </w:tcPr>
-          <w:p>
-            <w:pPr>
-              <w:spacing w:before="0" w:after="60"/>
-              <w:keepNext/>
-              <w:jc w:val="end"/>
-            </w:pPr>
-            <w:r>
-              <w:rPr>
-                <w:rFonts w:ascii="Calibri" w:hAnsi="Calibri"/>
-                <w:sz w:val="20"/>
-              </w:rPr>
-              <w:t xml:space="default">(-40.9, 49.4)</w:t>
-            </w:r>
-          </w:p>
-        </w:tc>
-        <w:tc>
-          <w:tcPr>
-            <w:tcBorders>
-              <w:top w:val="single" w:space="0" w:color="D3D3D3"/>
-              <w:bottom w:val="single" w:space="0" w:color="D3D3D3"/>
-              <w:start w:val="single" w:space="0" w:color="D3D3D3"/>
-              <w:end w:val="single" w:space="0" w:color="D3D3D3"/>
-            </w:tcBorders>
-          </w:tcPr>
-          <w:p>
-            <w:pPr>
-              <w:spacing w:before="0" w:after="60"/>
-              <w:keepNext/>
-              <w:jc w:val="end"/>
-            </w:pPr>
-            <w:r>
-              <w:rPr>
-                <w:rFonts w:ascii="Calibri" w:hAnsi="Calibri"/>
-                <w:sz w:val="20"/>
-              </w:rPr>
-              <w:t xml:space="default">1.000</w:t>
-            </w:r>
-          </w:p>
-        </w:tc>
-        <w:tc>
-          <w:tcPr>
-            <w:tcBorders>
-              <w:top w:val="single" w:space="0" w:color="D3D3D3"/>
-              <w:bottom w:val="single" w:space="0" w:color="D3D3D3"/>
-              <w:start w:val="single" w:space="0" w:color="D3D3D3"/>
-              <w:end w:val="single" w:space="0" w:color="D3D3D3"/>
-            </w:tcBorders>
-          </w:tcPr>
-          <w:p>
-            <w:pPr>
-              <w:spacing w:before="0" w:after="60"/>
-              <w:keepNext/>
-              <w:jc w:val="end"/>
-            </w:pPr>
-            <w:r>
-              <w:rPr>
-                <w:rFonts w:ascii="Calibri" w:hAnsi="Calibri"/>
-                <w:sz w:val="20"/>
-              </w:rPr>
-              <w:t xml:space="default">-40.96</w:t>
-            </w:r>
-          </w:p>
-        </w:tc>
-        <w:tc>
-          <w:tcPr>
-            <w:tcBorders>
-              <w:top w:val="single" w:space="0" w:color="D3D3D3"/>
-              <w:bottom w:val="single" w:space="0" w:color="D3D3D3"/>
-              <w:start w:val="single" w:space="0" w:color="D3D3D3"/>
-              <w:end w:val="single" w:space="0" w:color="D3D3D3"/>
-            </w:tcBorders>
-          </w:tcPr>
-          <w:p>
-            <w:pPr>
-              <w:spacing w:before="0" w:after="60"/>
-              <w:keepNext/>
-              <w:jc w:val="end"/>
-            </w:pPr>
-            <w:r>
-              <w:rPr>
-                <w:rFonts w:ascii="Calibri" w:hAnsi="Calibri"/>
-                <w:sz w:val="20"/>
-              </w:rPr>
-              <w:t xml:space="default">(-105.5, 24.3)</w:t>
-            </w:r>
-          </w:p>
-        </w:tc>
-        <w:tc>
-          <w:tcPr>
-            <w:tcBorders>
-              <w:top w:val="single" w:space="0" w:color="D3D3D3"/>
-              <w:bottom w:val="single" w:space="0" w:color="D3D3D3"/>
-              <w:start w:val="single" w:space="0" w:color="D3D3D3"/>
-              <w:end w:val="single" w:space="0" w:color="D3D3D3"/>
-            </w:tcBorders>
-          </w:tcPr>
-          <w:p>
-            <w:pPr>
-              <w:spacing w:before="0" w:after="60"/>
-              <w:keepNext/>
-              <w:jc w:val="end"/>
+              <w:t xml:space="default">4.1 (-40.9, 49.4)</w:t>
+            </w:r>
+          </w:p>
+        </w:tc>
+        <w:tc>
+          <w:tcPr>
+            <w:tcBorders>
+              <w:top w:val="single" w:space="0" w:color="D3D3D3"/>
+              <w:bottom w:val="single" w:space="0" w:color="D3D3D3"/>
+              <w:start w:val="single" w:space="0" w:color="D3D3D3"/>
+              <w:end w:val="single" w:space="0" w:color="D3D3D3"/>
+            </w:tcBorders>
+          </w:tcPr>
+          <w:p>
+            <w:pPr>
+              <w:spacing w:before="0" w:after="60"/>
+              <w:keepNext/>
+              <w:jc w:val="start"/>
+            </w:pPr>
+            <w:r>
+              <w:rPr>
+                <w:rFonts w:ascii="Calibri" w:hAnsi="Calibri"/>
+                <w:sz w:val="20"/>
+              </w:rPr>
+              <w:t xml:space="default">1</w:t>
+            </w:r>
+          </w:p>
+        </w:tc>
+        <w:tc>
+          <w:tcPr>
+            <w:tcBorders>
+              <w:top w:val="single" w:space="0" w:color="D3D3D3"/>
+              <w:bottom w:val="single" w:space="0" w:color="D3D3D3"/>
+              <w:start w:val="single" w:space="0" w:color="D3D3D3"/>
+              <w:end w:val="single" w:space="0" w:color="D3D3D3"/>
+            </w:tcBorders>
+          </w:tcPr>
+          <w:p>
+            <w:pPr>
+              <w:spacing w:before="0" w:after="60"/>
+              <w:keepNext/>
+              <w:jc w:val="end"/>
+            </w:pPr>
+            <w:r>
+              <w:rPr>
+                <w:rFonts w:ascii="Calibri" w:hAnsi="Calibri"/>
+                <w:sz w:val="20"/>
+              </w:rPr>
+              <w:t xml:space="default">-41 (-105.5, 24.3)</w:t>
+            </w:r>
+          </w:p>
+        </w:tc>
+        <w:tc>
+          <w:tcPr>
+            <w:tcBorders>
+              <w:top w:val="single" w:space="0" w:color="D3D3D3"/>
+              <w:bottom w:val="single" w:space="0" w:color="D3D3D3"/>
+              <w:start w:val="single" w:space="0" w:color="D3D3D3"/>
+              <w:end w:val="single" w:space="0" w:color="D3D3D3"/>
+            </w:tcBorders>
+          </w:tcPr>
+          <w:p>
+            <w:pPr>
+              <w:spacing w:before="0" w:after="60"/>
+              <w:keepNext/>
+              <w:jc w:val="start"/>
             </w:pPr>
             <w:r>
               <w:rPr>
@@ -5695,55 +4360,31 @@
                 <w:rFonts w:ascii="Calibri" w:hAnsi="Calibri"/>
                 <w:sz w:val="20"/>
               </w:rPr>
-              <w:t xml:space="default">24.11</w:t>
-            </w:r>
-          </w:p>
-        </w:tc>
-        <w:tc>
-          <w:tcPr>
-            <w:tcBorders>
-              <w:top w:val="single" w:space="0" w:color="D3D3D3"/>
-              <w:bottom w:val="single" w:space="0" w:color="D3D3D3"/>
-              <w:start w:val="single" w:space="0" w:color="D3D3D3"/>
-              <w:end w:val="single" w:space="0" w:color="D3D3D3"/>
-            </w:tcBorders>
-          </w:tcPr>
-          <w:p>
-            <w:pPr>
-              <w:spacing w:before="0" w:after="60"/>
-              <w:keepNext/>
-              <w:jc w:val="end"/>
-            </w:pPr>
-            <w:r>
-              <w:rPr>
-                <w:rFonts w:ascii="Calibri" w:hAnsi="Calibri"/>
-                <w:sz w:val="20"/>
-              </w:rPr>
-              <w:t xml:space="default">(-29.7, 80.9)</w:t>
-            </w:r>
-          </w:p>
-        </w:tc>
-        <w:tc>
-          <w:tcPr>
-            <w:tcBorders>
-              <w:top w:val="single" w:space="0" w:color="D3D3D3"/>
-              <w:bottom w:val="single" w:space="0" w:color="D3D3D3"/>
-              <w:start w:val="single" w:space="0" w:color="D3D3D3"/>
-              <w:end w:val="single" w:space="0" w:color="D3D3D3"/>
-            </w:tcBorders>
-          </w:tcPr>
-          <w:p>
-            <w:pPr>
-              <w:spacing w:before="0" w:after="60"/>
-              <w:keepNext/>
-              <w:jc w:val="end"/>
-            </w:pPr>
-            <w:r>
-              <w:rPr>
-                <w:rFonts w:ascii="Calibri" w:hAnsi="Calibri"/>
-                <w:sz w:val="20"/>
-              </w:rPr>
-              <w:t xml:space="default">0.780</w:t>
+              <w:t xml:space="default">24.1 (-29.7, 80.9)</w:t>
+            </w:r>
+          </w:p>
+        </w:tc>
+        <w:tc>
+          <w:tcPr>
+            <w:tcBorders>
+              <w:top w:val="single" w:space="0" w:color="D3D3D3"/>
+              <w:bottom w:val="single" w:space="0" w:color="D3D3D3"/>
+              <w:start w:val="single" w:space="0" w:color="D3D3D3"/>
+              <w:end w:val="single" w:space="0" w:color="D3D3D3"/>
+            </w:tcBorders>
+          </w:tcPr>
+          <w:p>
+            <w:pPr>
+              <w:spacing w:before="0" w:after="60"/>
+              <w:keepNext/>
+              <w:jc w:val="start"/>
+            </w:pPr>
+            <w:r>
+              <w:rPr>
+                <w:rFonts w:ascii="Calibri" w:hAnsi="Calibri"/>
+                <w:sz w:val="20"/>
+              </w:rPr>
+              <w:t xml:space="default">0.78</w:t>
             </w:r>
           </w:p>
         </w:tc>
@@ -5754,7 +4395,7 @@
         </w:trPr>
         <w:tc>
           <w:tcPr>
-            <w:gridSpan w:val="12"/>
+            <w:gridSpan w:val="9"/>
           </w:tcPr>
           <w:p>
             <w:pPr>
@@ -5786,7 +4427,7 @@
         </w:trPr>
         <w:tc>
           <w:tcPr>
-            <w:gridSpan w:val="12"/>
+            <w:gridSpan w:val="9"/>
           </w:tcPr>
           <w:p>
             <w:pPr>
@@ -6034,25 +4675,6 @@
       <w:jc w:val="center"/>
     </w:pPr>
   </w:style>
-  <w:style w:customStyle="1" w:styleId="AbstractTitle" w:type="paragraph">
-    <w:name w:val="Abstract Title"/>
-    <w:basedOn w:val="Normal"/>
-    <w:next w:val="Abstract"/>
-    <w:qFormat/>
-    <w:pPr>
-      <w:keepNext/>
-      <w:keepLines/>
-      <w:jc w:val="center"/>
-      <w:spacing w:after="0" w:before="300"/>
-    </w:pPr>
-    <w:rPr>
-      <w:sz w:val="20"/>
-      <w:szCs w:val="20"/>
-      <w:b/>
-      <w:color w:val="345A8A"/>
-      &gt;
-    </w:rPr>
-  </w:style>
   <w:style w:customStyle="1" w:styleId="Abstract" w:type="paragraph">
     <w:name w:val="Abstract"/>
     <w:basedOn w:val="Normal"/>
@@ -6061,7 +4683,7 @@
     <w:pPr>
       <w:keepNext/>
       <w:keepLines/>
-      <w:spacing w:after="300" w:before="100"/>
+      <w:spacing w:after="300" w:before="300"/>
     </w:pPr>
     <w:rPr>
       <w:sz w:val="20"/>
@@ -6283,18 +4905,6 @@
     <w:uiPriority w:val="9"/>
     <w:unhideWhenUsed/>
     <w:qFormat/>
-  </w:style>
-  <w:style w:styleId="FootnoteBlockText" w:type="paragraph">
-    <w:name w:val="Footnote Block Text"/>
-    <w:basedOn w:val="Footnote Text"/>
-    <w:next w:val="Footnote Text"/>
-    <w:uiPriority w:val="9"/>
-    <w:unhideWhenUsed/>
-    <w:qFormat/>
-    <w:pPr>
-      <w:spacing w:after="100" w:before="100"/>
-      <w:ind w:firstLine="0" w:left="480" w:right="480"/>
-    </w:pPr>
   </w:style>
   <w:style w:default="1" w:styleId="DefaultParagraphFont" w:type="character">
     <w:name w:val="Default Paragraph Font"/>
